--- a/file/wifi/爱武汉免费WIFI分析.docx
+++ b/file/wifi/爱武汉免费WIFI分析.docx
@@ -2,6 +2,339 @@
 <file path=word/document.xml><?xml version="1.0" encoding="utf-8"?>
 <w:document xmlns:wpc="http://schemas.microsoft.com/office/word/2010/wordprocessingCanvas" xmlns:mc="http://schemas.openxmlformats.org/markup-compatibility/2006" xmlns:o="urn:schemas-microsoft-com:office:office" xmlns:r="http://schemas.openxmlformats.org/officeDocument/2006/relationships" xmlns:m="http://schemas.openxmlformats.org/officeDocument/2006/math" xmlns:v="urn:schemas-microsoft-com:vml" xmlns:wp14="http://schemas.microsoft.com/office/word/2010/wordprocessingDrawing" xmlns:wp="http://schemas.openxmlformats.org/drawingml/2006/wordprocessingDrawing" xmlns:w10="urn:schemas-microsoft-com:office:word" xmlns:w="http://schemas.openxmlformats.org/wordprocessingml/2006/main" xmlns:w14="http://schemas.microsoft.com/office/word/2010/wordml" xmlns:w15="http://schemas.microsoft.com/office/word/2012/wordml" xmlns:wpg="http://schemas.microsoft.com/office/word/2010/wordprocessingGroup" xmlns:wpi="http://schemas.microsoft.com/office/word/2010/wordprocessingInk" xmlns:wne="http://schemas.microsoft.com/office/word/2006/wordml" xmlns:wps="http://schemas.microsoft.com/office/word/2010/wordprocessingShape" mc:Ignorable="w14 w15 wp14">
   <w:body>
+    <w:p/>
+    <w:p>
+      <w:pPr>
+        <w:pStyle w:val="1"/>
+        <w:numPr>
+          <w:ilvl w:val="0"/>
+          <w:numId w:val="1"/>
+        </w:numPr>
+      </w:pPr>
+      <w:r>
+        <w:rPr>
+          <w:rFonts w:hint="eastAsia"/>
+        </w:rPr>
+        <w:t>背</w:t>
+      </w:r>
+      <w:r>
+        <w:t>景</w:t>
+      </w:r>
+    </w:p>
+    <w:p>
+      <w:pPr>
+        <w:rPr>
+          <w:rFonts w:ascii="Arial" w:hAnsi="Arial" w:cs="Arial"/>
+          <w:color w:val="2B2B2B"/>
+          <w:szCs w:val="21"/>
+          <w:shd w:val="clear" w:color="auto" w:fill="FFFFFF"/>
+        </w:rPr>
+      </w:pPr>
+      <w:r>
+        <w:rPr>
+          <w:rFonts w:ascii="Arial" w:hAnsi="Arial" w:cs="Arial"/>
+          <w:color w:val="2B2B2B"/>
+          <w:szCs w:val="21"/>
+          <w:shd w:val="clear" w:color="auto" w:fill="FFFFFF"/>
+        </w:rPr>
+        <w:t>武汉首批</w:t>
+      </w:r>
+      <w:r>
+        <w:rPr>
+          <w:rFonts w:ascii="Arial" w:hAnsi="Arial" w:cs="Arial"/>
+          <w:color w:val="2B2B2B"/>
+          <w:szCs w:val="21"/>
+          <w:shd w:val="clear" w:color="auto" w:fill="FFFFFF"/>
+        </w:rPr>
+        <w:t>14</w:t>
+      </w:r>
+      <w:r>
+        <w:rPr>
+          <w:rFonts w:ascii="Arial" w:hAnsi="Arial" w:cs="Arial"/>
+          <w:color w:val="2B2B2B"/>
+          <w:szCs w:val="21"/>
+          <w:shd w:val="clear" w:color="auto" w:fill="FFFFFF"/>
+        </w:rPr>
+        <w:t>个公益免费上网热点区域已经在</w:t>
+      </w:r>
+      <w:r>
+        <w:rPr>
+          <w:rFonts w:ascii="Arial" w:hAnsi="Arial" w:cs="Arial"/>
+          <w:color w:val="2B2B2B"/>
+          <w:szCs w:val="21"/>
+          <w:shd w:val="clear" w:color="auto" w:fill="FFFFFF"/>
+        </w:rPr>
+        <w:t>2012</w:t>
+      </w:r>
+      <w:r>
+        <w:rPr>
+          <w:rFonts w:ascii="Arial" w:hAnsi="Arial" w:cs="Arial"/>
+          <w:color w:val="2B2B2B"/>
+          <w:szCs w:val="21"/>
+          <w:shd w:val="clear" w:color="auto" w:fill="FFFFFF"/>
+        </w:rPr>
+        <w:t>年</w:t>
+      </w:r>
+      <w:r>
+        <w:rPr>
+          <w:rFonts w:ascii="Arial" w:hAnsi="Arial" w:cs="Arial"/>
+          <w:color w:val="2B2B2B"/>
+          <w:szCs w:val="21"/>
+          <w:shd w:val="clear" w:color="auto" w:fill="FFFFFF"/>
+        </w:rPr>
+        <w:t>5</w:t>
+      </w:r>
+      <w:r>
+        <w:rPr>
+          <w:rFonts w:ascii="Arial" w:hAnsi="Arial" w:cs="Arial"/>
+          <w:color w:val="2B2B2B"/>
+          <w:szCs w:val="21"/>
+          <w:shd w:val="clear" w:color="auto" w:fill="FFFFFF"/>
+        </w:rPr>
+        <w:t>月</w:t>
+      </w:r>
+      <w:r>
+        <w:rPr>
+          <w:rFonts w:ascii="Arial" w:hAnsi="Arial" w:cs="Arial"/>
+          <w:color w:val="2B2B2B"/>
+          <w:szCs w:val="21"/>
+          <w:shd w:val="clear" w:color="auto" w:fill="FFFFFF"/>
+        </w:rPr>
+        <w:t>4</w:t>
+      </w:r>
+      <w:r>
+        <w:rPr>
+          <w:rFonts w:ascii="Arial" w:hAnsi="Arial" w:cs="Arial"/>
+          <w:color w:val="2B2B2B"/>
+          <w:szCs w:val="21"/>
+          <w:shd w:val="clear" w:color="auto" w:fill="FFFFFF"/>
+        </w:rPr>
+        <w:t>日开通，以</w:t>
+      </w:r>
+      <w:r>
+        <w:rPr>
+          <w:rFonts w:ascii="Arial" w:hAnsi="Arial" w:cs="Arial"/>
+          <w:color w:val="2B2B2B"/>
+          <w:szCs w:val="21"/>
+          <w:shd w:val="clear" w:color="auto" w:fill="FFFFFF"/>
+        </w:rPr>
+        <w:t>“iWuhan-Free”</w:t>
+      </w:r>
+      <w:r>
+        <w:rPr>
+          <w:rFonts w:ascii="Arial" w:hAnsi="Arial" w:cs="Arial"/>
+          <w:color w:val="2B2B2B"/>
+          <w:szCs w:val="21"/>
+          <w:shd w:val="clear" w:color="auto" w:fill="FFFFFF"/>
+        </w:rPr>
+        <w:t>作为无线上网的账号名称。</w:t>
+      </w:r>
+    </w:p>
+    <w:p>
+      <w:pPr>
+        <w:rPr>
+          <w:rFonts w:hint="eastAsia"/>
+        </w:rPr>
+      </w:pPr>
+      <w:r>
+        <w:rPr>
+          <w:rFonts w:ascii="Arial" w:hAnsi="Arial" w:cs="Arial" w:hint="eastAsia"/>
+          <w:color w:val="2B2B2B"/>
+          <w:szCs w:val="21"/>
+          <w:shd w:val="clear" w:color="auto" w:fill="FFFFFF"/>
+        </w:rPr>
+        <w:t>武汉</w:t>
+      </w:r>
+      <w:r>
+        <w:rPr>
+          <w:rFonts w:ascii="Arial" w:hAnsi="Arial" w:cs="Arial"/>
+          <w:color w:val="2B2B2B"/>
+          <w:szCs w:val="21"/>
+          <w:shd w:val="clear" w:color="auto" w:fill="FFFFFF"/>
+        </w:rPr>
+        <w:t>公益</w:t>
+      </w:r>
+      <w:r>
+        <w:rPr>
+          <w:rFonts w:ascii="Arial" w:hAnsi="Arial" w:cs="Arial" w:hint="eastAsia"/>
+          <w:color w:val="2B2B2B"/>
+          <w:szCs w:val="21"/>
+          <w:shd w:val="clear" w:color="auto" w:fill="FFFFFF"/>
+        </w:rPr>
+        <w:t>WIF</w:t>
+      </w:r>
+      <w:r>
+        <w:rPr>
+          <w:rFonts w:ascii="Arial" w:hAnsi="Arial" w:cs="Arial" w:hint="eastAsia"/>
+          <w:color w:val="2B2B2B"/>
+          <w:szCs w:val="21"/>
+          <w:shd w:val="clear" w:color="auto" w:fill="FFFFFF"/>
+        </w:rPr>
+        <w:t>的</w:t>
+      </w:r>
+      <w:r>
+        <w:rPr>
+          <w:rFonts w:ascii="Arial" w:hAnsi="Arial" w:cs="Arial" w:hint="eastAsia"/>
+          <w:color w:val="2B2B2B"/>
+          <w:szCs w:val="21"/>
+          <w:shd w:val="clear" w:color="auto" w:fill="FFFFFF"/>
+        </w:rPr>
+        <w:t>APP</w:t>
+      </w:r>
+      <w:r>
+        <w:rPr>
+          <w:rFonts w:ascii="Arial" w:hAnsi="Arial" w:cs="Arial" w:hint="eastAsia"/>
+          <w:color w:val="2B2B2B"/>
+          <w:szCs w:val="21"/>
+          <w:shd w:val="clear" w:color="auto" w:fill="FFFFFF"/>
+        </w:rPr>
+        <w:t>即</w:t>
+      </w:r>
+      <w:r>
+        <w:rPr>
+          <w:rFonts w:ascii="Arial" w:hAnsi="Arial" w:cs="Arial"/>
+          <w:color w:val="2B2B2B"/>
+          <w:szCs w:val="21"/>
+          <w:shd w:val="clear" w:color="auto" w:fill="FFFFFF"/>
+        </w:rPr>
+        <w:t>将上线，本方案针对</w:t>
+      </w:r>
+      <w:r>
+        <w:rPr>
+          <w:rFonts w:ascii="Arial" w:hAnsi="Arial" w:cs="Arial" w:hint="eastAsia"/>
+          <w:color w:val="2B2B2B"/>
+          <w:szCs w:val="21"/>
+          <w:shd w:val="clear" w:color="auto" w:fill="FFFFFF"/>
+        </w:rPr>
+        <w:t>次</w:t>
+      </w:r>
+      <w:r>
+        <w:rPr>
+          <w:rFonts w:ascii="Arial" w:hAnsi="Arial" w:cs="Arial"/>
+          <w:color w:val="2B2B2B"/>
+          <w:szCs w:val="21"/>
+          <w:shd w:val="clear" w:color="auto" w:fill="FFFFFF"/>
+        </w:rPr>
+        <w:t>此上线进行展开。</w:t>
+      </w:r>
+      <w:r>
+        <w:rPr>
+          <w:rFonts w:ascii="Arial" w:hAnsi="Arial" w:cs="Arial" w:hint="eastAsia"/>
+          <w:color w:val="2B2B2B"/>
+          <w:szCs w:val="21"/>
+          <w:shd w:val="clear" w:color="auto" w:fill="FFFFFF"/>
+        </w:rPr>
+        <w:t>公</w:t>
+      </w:r>
+      <w:r>
+        <w:rPr>
+          <w:rFonts w:ascii="Arial" w:hAnsi="Arial" w:cs="Arial"/>
+          <w:color w:val="2B2B2B"/>
+          <w:szCs w:val="21"/>
+          <w:shd w:val="clear" w:color="auto" w:fill="FFFFFF"/>
+        </w:rPr>
+        <w:t>益</w:t>
+      </w:r>
+      <w:r>
+        <w:rPr>
+          <w:rFonts w:ascii="Arial" w:hAnsi="Arial" w:cs="Arial" w:hint="eastAsia"/>
+          <w:color w:val="2B2B2B"/>
+          <w:szCs w:val="21"/>
+          <w:shd w:val="clear" w:color="auto" w:fill="FFFFFF"/>
+        </w:rPr>
+        <w:t>WIFI</w:t>
+      </w:r>
+      <w:r>
+        <w:rPr>
+          <w:rFonts w:ascii="Arial" w:hAnsi="Arial" w:cs="Arial" w:hint="eastAsia"/>
+          <w:color w:val="2B2B2B"/>
+          <w:szCs w:val="21"/>
+          <w:shd w:val="clear" w:color="auto" w:fill="FFFFFF"/>
+        </w:rPr>
+        <w:t>的</w:t>
+      </w:r>
+      <w:r>
+        <w:rPr>
+          <w:rFonts w:ascii="Arial" w:hAnsi="Arial" w:cs="Arial"/>
+          <w:color w:val="2B2B2B"/>
+          <w:szCs w:val="21"/>
+          <w:shd w:val="clear" w:color="auto" w:fill="FFFFFF"/>
+        </w:rPr>
+        <w:t>用户已经有</w:t>
+      </w:r>
+      <w:r>
+        <w:rPr>
+          <w:rFonts w:ascii="Arial" w:hAnsi="Arial" w:cs="Arial" w:hint="eastAsia"/>
+          <w:color w:val="2B2B2B"/>
+          <w:szCs w:val="21"/>
+          <w:shd w:val="clear" w:color="auto" w:fill="FFFFFF"/>
+        </w:rPr>
+        <w:t>100</w:t>
+      </w:r>
+      <w:r>
+        <w:rPr>
+          <w:rFonts w:ascii="Arial" w:hAnsi="Arial" w:cs="Arial"/>
+          <w:color w:val="2B2B2B"/>
+          <w:szCs w:val="21"/>
+          <w:shd w:val="clear" w:color="auto" w:fill="FFFFFF"/>
+        </w:rPr>
+        <w:t>W+</w:t>
+      </w:r>
+      <w:r>
+        <w:rPr>
+          <w:rFonts w:ascii="Arial" w:hAnsi="Arial" w:cs="Arial" w:hint="eastAsia"/>
+          <w:color w:val="2B2B2B"/>
+          <w:szCs w:val="21"/>
+          <w:shd w:val="clear" w:color="auto" w:fill="FFFFFF"/>
+        </w:rPr>
+        <w:t>，日</w:t>
+      </w:r>
+      <w:r>
+        <w:rPr>
+          <w:rFonts w:ascii="Arial" w:hAnsi="Arial" w:cs="Arial"/>
+          <w:color w:val="2B2B2B"/>
+          <w:szCs w:val="21"/>
+          <w:shd w:val="clear" w:color="auto" w:fill="FFFFFF"/>
+        </w:rPr>
+        <w:t>新增用户</w:t>
+      </w:r>
+      <w:r>
+        <w:rPr>
+          <w:rFonts w:ascii="Arial" w:hAnsi="Arial" w:cs="Arial" w:hint="eastAsia"/>
+          <w:color w:val="2B2B2B"/>
+          <w:szCs w:val="21"/>
+          <w:shd w:val="clear" w:color="auto" w:fill="FFFFFF"/>
+        </w:rPr>
+        <w:t>400</w:t>
+      </w:r>
+      <w:r>
+        <w:rPr>
+          <w:rFonts w:ascii="Arial" w:hAnsi="Arial" w:cs="Arial"/>
+          <w:color w:val="2B2B2B"/>
+          <w:szCs w:val="21"/>
+          <w:shd w:val="clear" w:color="auto" w:fill="FFFFFF"/>
+        </w:rPr>
+        <w:t>0</w:t>
+      </w:r>
+      <w:r>
+        <w:rPr>
+          <w:rFonts w:ascii="Arial" w:hAnsi="Arial" w:cs="Arial" w:hint="eastAsia"/>
+          <w:color w:val="2B2B2B"/>
+          <w:szCs w:val="21"/>
+          <w:shd w:val="clear" w:color="auto" w:fill="FFFFFF"/>
+        </w:rPr>
+        <w:t>+</w:t>
+      </w:r>
+      <w:r>
+        <w:rPr>
+          <w:rFonts w:ascii="Arial" w:hAnsi="Arial" w:cs="Arial" w:hint="eastAsia"/>
+          <w:color w:val="2B2B2B"/>
+          <w:szCs w:val="21"/>
+          <w:shd w:val="clear" w:color="auto" w:fill="FFFFFF"/>
+        </w:rPr>
+        <w:t>。</w:t>
+      </w:r>
+    </w:p>
     <w:p>
       <w:pPr>
         <w:pStyle w:val="1"/>
@@ -1040,7 +1373,6 @@
           <w:p>
             <w:pPr>
               <w:rPr>
-                <w:rFonts w:hint="eastAsia"/>
                 <w:b/>
               </w:rPr>
             </w:pPr>
@@ -1151,11 +1483,6 @@
             <w:tcW w:w="1857" w:type="dxa"/>
           </w:tcPr>
           <w:p>
-            <w:pPr>
-              <w:rPr>
-                <w:rFonts w:hint="eastAsia"/>
-              </w:rPr>
-            </w:pPr>
             <w:r>
               <w:t>W</w:t>
             </w:r>
@@ -1253,11 +1580,6 @@
             <w:tcW w:w="1857" w:type="dxa"/>
           </w:tcPr>
           <w:p>
-            <w:pPr>
-              <w:rPr>
-                <w:rFonts w:hint="eastAsia"/>
-              </w:rPr>
-            </w:pPr>
             <w:r>
               <w:rPr>
                 <w:rFonts w:hint="eastAsia"/>
@@ -1355,11 +1677,6 @@
             <w:tcW w:w="1857" w:type="dxa"/>
           </w:tcPr>
           <w:p>
-            <w:pPr>
-              <w:rPr>
-                <w:rFonts w:hint="eastAsia"/>
-              </w:rPr>
-            </w:pPr>
             <w:r>
               <w:rPr>
                 <w:rFonts w:hint="eastAsia"/>
@@ -1462,11 +1779,6 @@
             <w:tcW w:w="1857" w:type="dxa"/>
           </w:tcPr>
           <w:p>
-            <w:pPr>
-              <w:rPr>
-                <w:rFonts w:hint="eastAsia"/>
-              </w:rPr>
-            </w:pPr>
             <w:r>
               <w:rPr>
                 <w:rFonts w:hint="eastAsia"/>
@@ -1509,7 +1821,6 @@
             <w:pPr>
               <w:jc w:val="left"/>
               <w:rPr>
-                <w:rFonts w:hint="eastAsia"/>
                 <w:b/>
               </w:rPr>
             </w:pPr>
@@ -1526,11 +1837,6 @@
             <w:tcW w:w="2631" w:type="dxa"/>
           </w:tcPr>
           <w:p>
-            <w:pPr>
-              <w:rPr>
-                <w:rFonts w:hint="eastAsia"/>
-              </w:rPr>
-            </w:pPr>
             <w:r>
               <w:rPr>
                 <w:rFonts w:hint="eastAsia"/>
@@ -1546,54 +1852,38 @@
           <w:tcPr>
             <w:tcW w:w="1933" w:type="dxa"/>
           </w:tcPr>
+          <w:p/>
+        </w:tc>
+        <w:tc>
+          <w:tcPr>
+            <w:tcW w:w="1933" w:type="dxa"/>
+          </w:tcPr>
           <w:p>
-            <w:pPr>
-              <w:rPr>
-                <w:rFonts w:hint="eastAsia"/>
-              </w:rPr>
-            </w:pPr>
+            <w:r>
+              <w:rPr>
+                <w:rFonts w:hint="eastAsia"/>
+              </w:rPr>
+              <w:t>可</w:t>
+            </w:r>
+            <w:r>
+              <w:t>控</w:t>
+            </w:r>
+            <w:r>
+              <w:rPr>
+                <w:rFonts w:hint="eastAsia"/>
+              </w:rPr>
+              <w:t>性</w:t>
+            </w:r>
+            <w:r>
+              <w:t>很高</w:t>
+            </w:r>
           </w:p>
         </w:tc>
         <w:tc>
           <w:tcPr>
-            <w:tcW w:w="1933" w:type="dxa"/>
+            <w:tcW w:w="1857" w:type="dxa"/>
           </w:tcPr>
           <w:p>
-            <w:pPr>
-              <w:rPr>
-                <w:rFonts w:hint="eastAsia"/>
-              </w:rPr>
-            </w:pPr>
-            <w:r>
-              <w:rPr>
-                <w:rFonts w:hint="eastAsia"/>
-              </w:rPr>
-              <w:t>可</w:t>
-            </w:r>
-            <w:r>
-              <w:t>控</w:t>
-            </w:r>
-            <w:r>
-              <w:rPr>
-                <w:rFonts w:hint="eastAsia"/>
-              </w:rPr>
-              <w:t>性</w:t>
-            </w:r>
-            <w:r>
-              <w:t>很高</w:t>
-            </w:r>
-          </w:p>
-        </w:tc>
-        <w:tc>
-          <w:tcPr>
-            <w:tcW w:w="1857" w:type="dxa"/>
-          </w:tcPr>
-          <w:p>
-            <w:pPr>
-              <w:rPr>
-                <w:rFonts w:hint="eastAsia"/>
-              </w:rPr>
-            </w:pPr>
             <w:r>
               <w:rPr>
                 <w:rFonts w:hint="eastAsia"/>
@@ -2149,9 +2439,6 @@
           <w:numId w:val="5"/>
         </w:numPr>
         <w:ind w:firstLineChars="0"/>
-        <w:rPr>
-          <w:rFonts w:hint="eastAsia"/>
-        </w:rPr>
       </w:pPr>
       <w:r>
         <w:rPr>
@@ -2227,11 +2514,6 @@
       </w:r>
     </w:p>
     <w:p>
-      <w:pPr>
-        <w:rPr>
-          <w:rFonts w:hint="eastAsia"/>
-        </w:rPr>
-      </w:pPr>
       <w:r>
         <w:rPr>
           <w:rFonts w:hint="eastAsia"/>
@@ -2270,11 +2552,6 @@
       </w:r>
     </w:p>
     <w:p>
-      <w:pPr>
-        <w:rPr>
-          <w:rFonts w:hint="eastAsia"/>
-        </w:rPr>
-      </w:pPr>
       <w:r>
         <w:rPr>
           <w:rFonts w:hint="eastAsia"/>
@@ -2377,11 +2654,6 @@
       </w:r>
     </w:p>
     <w:p>
-      <w:pPr>
-        <w:rPr>
-          <w:rFonts w:hint="eastAsia"/>
-        </w:rPr>
-      </w:pPr>
       <w:r>
         <w:rPr>
           <w:rFonts w:hint="eastAsia"/>
@@ -2463,11 +2735,6 @@
       </w:r>
     </w:p>
     <w:p>
-      <w:pPr>
-        <w:rPr>
-          <w:rFonts w:hint="eastAsia"/>
-        </w:rPr>
-      </w:pPr>
       <w:r>
         <w:rPr>
           <w:rFonts w:hint="eastAsia"/>
@@ -2506,6 +2773,81 @@
       </w:r>
       <w:r>
         <w:t>。</w:t>
+      </w:r>
+    </w:p>
+    <w:p/>
+    <w:p>
+      <w:pPr>
+        <w:rPr>
+          <w:rFonts w:hint="eastAsia"/>
+          <w:b/>
+        </w:rPr>
+      </w:pPr>
+      <w:r>
+        <w:rPr>
+          <w:rFonts w:hint="eastAsia"/>
+          <w:b/>
+        </w:rPr>
+        <w:t>切入</w:t>
+      </w:r>
+      <w:r>
+        <w:rPr>
+          <w:b/>
+        </w:rPr>
+        <w:t>点</w:t>
+      </w:r>
+    </w:p>
+    <w:p>
+      <w:pPr>
+        <w:rPr>
+          <w:rFonts w:hint="eastAsia"/>
+          <w:b/>
+        </w:rPr>
+      </w:pPr>
+      <w:r>
+        <w:rPr>
+          <w:rFonts w:hint="eastAsia"/>
+          <w:b/>
+        </w:rPr>
+        <w:t>与</w:t>
+      </w:r>
+      <w:r>
+        <w:rPr>
+          <w:b/>
+        </w:rPr>
+        <w:t>新闻媒体进行合作，与应用</w:t>
+      </w:r>
+      <w:r>
+        <w:rPr>
+          <w:rFonts w:hint="eastAsia"/>
+          <w:b/>
+        </w:rPr>
+        <w:t>发</w:t>
+      </w:r>
+      <w:r>
+        <w:rPr>
+          <w:b/>
+        </w:rPr>
+        <w:t>行商进行合作，</w:t>
+      </w:r>
+      <w:r>
+        <w:rPr>
+          <w:rFonts w:hint="eastAsia"/>
+          <w:b/>
+        </w:rPr>
+        <w:t>与</w:t>
+      </w:r>
+      <w:r>
+        <w:rPr>
+          <w:b/>
+        </w:rPr>
+        <w:t>app</w:t>
+      </w:r>
+      <w:r>
+        <w:rPr>
+          <w:b/>
+        </w:rPr>
+        <w:t>的广告商建立渠道关系</w:t>
       </w:r>
     </w:p>
     <w:p/>
@@ -2536,11 +2878,6 @@
       </w:r>
     </w:p>
     <w:p>
-      <w:pPr>
-        <w:rPr>
-          <w:rFonts w:hint="eastAsia"/>
-        </w:rPr>
-      </w:pPr>
       <w:r>
         <w:t>WIFI</w:t>
       </w:r>
@@ -2586,10 +2923,7 @@
         <w:t>武</w:t>
       </w:r>
       <w:r>
-        <w:t>汉</w:t>
-      </w:r>
-      <w:r>
-        <w:t>本地有一个比</w:t>
+        <w:t>汉本地有一个比</w:t>
       </w:r>
       <w:r>
         <w:rPr>
@@ -2625,13 +2959,92 @@
         <w:t>，</w:t>
       </w:r>
       <w:r>
-        <w:t>这个需要小心和注意</w:t>
-      </w:r>
-      <w:r>
-        <w:t>。</w:t>
+        <w:t>这个需要小心和注意。</w:t>
       </w:r>
     </w:p>
     <w:p/>
+    <w:p>
+      <w:pPr>
+        <w:rPr>
+          <w:b/>
+        </w:rPr>
+      </w:pPr>
+      <w:r>
+        <w:rPr>
+          <w:rFonts w:hint="eastAsia"/>
+          <w:b/>
+        </w:rPr>
+        <w:t>切</w:t>
+      </w:r>
+      <w:r>
+        <w:rPr>
+          <w:b/>
+        </w:rPr>
+        <w:t>入点</w:t>
+      </w:r>
+    </w:p>
+    <w:p>
+      <w:pPr>
+        <w:rPr>
+          <w:rFonts w:hint="eastAsia"/>
+          <w:b/>
+        </w:rPr>
+      </w:pPr>
+      <w:r>
+        <w:rPr>
+          <w:rFonts w:hint="eastAsia"/>
+          <w:b/>
+        </w:rPr>
+        <w:t>社</w:t>
+      </w:r>
+      <w:r>
+        <w:rPr>
+          <w:b/>
+        </w:rPr>
+        <w:t>群，论坛，团购</w:t>
+      </w:r>
+      <w:r>
+        <w:rPr>
+          <w:rFonts w:hint="eastAsia"/>
+          <w:b/>
+        </w:rPr>
+        <w:t>，</w:t>
+      </w:r>
+      <w:r>
+        <w:rPr>
+          <w:b/>
+        </w:rPr>
+        <w:t>拼团</w:t>
+      </w:r>
+      <w:r>
+        <w:rPr>
+          <w:rFonts w:hint="eastAsia"/>
+          <w:b/>
+        </w:rPr>
+        <w:t>，</w:t>
+      </w:r>
+      <w:r>
+        <w:rPr>
+          <w:b/>
+        </w:rPr>
+        <w:t>优惠券</w:t>
+      </w:r>
+    </w:p>
+    <w:p>
+      <w:pPr>
+        <w:rPr>
+          <w:rFonts w:hint="eastAsia"/>
+          <w:b/>
+        </w:rPr>
+      </w:pPr>
+    </w:p>
+    <w:p>
+      <w:pPr>
+        <w:rPr>
+          <w:rFonts w:hint="eastAsia"/>
+        </w:rPr>
+      </w:pPr>
+    </w:p>
     <w:p>
       <w:pPr>
         <w:pStyle w:val="3"/>
@@ -2651,11 +3064,6 @@
       </w:r>
     </w:p>
     <w:p>
-      <w:pPr>
-        <w:rPr>
-          <w:rFonts w:hint="eastAsia"/>
-        </w:rPr>
-      </w:pPr>
       <w:r>
         <w:rPr>
           <w:rFonts w:hint="eastAsia"/>
@@ -2682,40 +3090,61 @@
       </w:r>
     </w:p>
     <w:p>
-      <w:r>
-        <w:rPr>
-          <w:rFonts w:hint="eastAsia"/>
+      <w:pPr>
+        <w:rPr>
+          <w:b/>
+        </w:rPr>
+      </w:pPr>
+      <w:r>
+        <w:rPr>
+          <w:rFonts w:hint="eastAsia"/>
+          <w:b/>
         </w:rPr>
         <w:t>弄</w:t>
       </w:r>
       <w:r>
+        <w:rPr>
+          <w:b/>
+        </w:rPr>
         <w:t>个</w:t>
       </w:r>
       <w:r>
         <w:rPr>
           <w:rFonts w:hint="eastAsia"/>
+          <w:b/>
         </w:rPr>
         <w:t>留</w:t>
       </w:r>
       <w:r>
+        <w:rPr>
+          <w:b/>
+        </w:rPr>
         <w:t>言</w:t>
       </w:r>
       <w:r>
         <w:rPr>
           <w:rFonts w:hint="eastAsia"/>
+          <w:b/>
         </w:rPr>
         <w:t>墙</w:t>
       </w:r>
       <w:r>
+        <w:rPr>
+          <w:b/>
+        </w:rPr>
         <w:t>，漂流瓶什么的。带</w:t>
       </w:r>
       <w:r>
         <w:rPr>
           <w:rFonts w:hint="eastAsia"/>
+          <w:b/>
         </w:rPr>
         <w:t>入</w:t>
       </w:r>
       <w:r>
+        <w:rPr>
+          <w:b/>
+        </w:rPr>
         <w:t>感比陌陌强很多。</w:t>
       </w:r>
     </w:p>
@@ -2756,11 +3185,6 @@
       </w:r>
     </w:p>
     <w:p>
-      <w:pPr>
-        <w:rPr>
-          <w:rFonts w:hint="eastAsia"/>
-        </w:rPr>
-      </w:pPr>
       <w:r>
         <w:rPr>
           <w:rFonts w:hint="eastAsia"/>
@@ -2818,6 +3242,101 @@
       <w:r>
         <w:t>可以分析留存，老用户激活。</w:t>
       </w:r>
+    </w:p>
+    <w:p/>
+    <w:p>
+      <w:pPr>
+        <w:rPr>
+          <w:b/>
+        </w:rPr>
+      </w:pPr>
+      <w:r>
+        <w:rPr>
+          <w:rFonts w:hint="eastAsia"/>
+          <w:b/>
+        </w:rPr>
+        <w:t>切</w:t>
+      </w:r>
+      <w:r>
+        <w:rPr>
+          <w:b/>
+        </w:rPr>
+        <w:t>入点：</w:t>
+      </w:r>
+    </w:p>
+    <w:p>
+      <w:pPr>
+        <w:rPr>
+          <w:rFonts w:hint="eastAsia"/>
+          <w:b/>
+        </w:rPr>
+      </w:pPr>
+      <w:r>
+        <w:rPr>
+          <w:rFonts w:hint="eastAsia"/>
+          <w:b/>
+        </w:rPr>
+        <w:t>好像</w:t>
+      </w:r>
+      <w:r>
+        <w:rPr>
+          <w:b/>
+        </w:rPr>
+        <w:t>只能地推，</w:t>
+      </w:r>
+      <w:r>
+        <w:rPr>
+          <w:rFonts w:hint="eastAsia"/>
+          <w:b/>
+        </w:rPr>
+        <w:t>需</w:t>
+      </w:r>
+      <w:r>
+        <w:rPr>
+          <w:b/>
+        </w:rPr>
+        <w:t>要寻找</w:t>
+      </w:r>
+      <w:r>
+        <w:rPr>
+          <w:rFonts w:hint="eastAsia"/>
+          <w:b/>
+        </w:rPr>
+        <w:t>商</w:t>
+      </w:r>
+      <w:r>
+        <w:rPr>
+          <w:b/>
+        </w:rPr>
+        <w:t>家的细分，高端的</w:t>
+      </w:r>
+      <w:r>
+        <w:rPr>
+          <w:rFonts w:hint="eastAsia"/>
+          <w:b/>
+        </w:rPr>
+        <w:t>有</w:t>
+      </w:r>
+      <w:r>
+        <w:rPr>
+          <w:b/>
+        </w:rPr>
+        <w:t>迈外迪</w:t>
+      </w:r>
+      <w:r>
+        <w:rPr>
+          <w:rFonts w:hint="eastAsia"/>
+          <w:b/>
+        </w:rPr>
+        <w:t>。</w:t>
+      </w:r>
+    </w:p>
+    <w:p>
+      <w:pPr>
+        <w:rPr>
+          <w:rFonts w:hint="eastAsia"/>
+        </w:rPr>
+      </w:pPr>
     </w:p>
     <w:p>
       <w:pPr>
@@ -2881,6 +3400,102 @@
         <w:t>况在不同的地方做广告机。</w:t>
       </w:r>
     </w:p>
+    <w:p/>
+    <w:p>
+      <w:pPr>
+        <w:rPr>
+          <w:rFonts w:hint="eastAsia"/>
+          <w:b/>
+        </w:rPr>
+      </w:pPr>
+      <w:r>
+        <w:rPr>
+          <w:rFonts w:hint="eastAsia"/>
+          <w:b/>
+        </w:rPr>
+        <w:t>切</w:t>
+      </w:r>
+      <w:r>
+        <w:rPr>
+          <w:b/>
+        </w:rPr>
+        <w:t>入点：</w:t>
+      </w:r>
+    </w:p>
+    <w:p>
+      <w:pPr>
+        <w:rPr>
+          <w:rFonts w:hint="eastAsia"/>
+          <w:b/>
+        </w:rPr>
+      </w:pPr>
+      <w:r>
+        <w:rPr>
+          <w:rFonts w:hint="eastAsia"/>
+          <w:b/>
+        </w:rPr>
+        <w:t>地</w:t>
+      </w:r>
+      <w:r>
+        <w:rPr>
+          <w:b/>
+        </w:rPr>
+        <w:t>推</w:t>
+      </w:r>
+      <w:r>
+        <w:rPr>
+          <w:rFonts w:hint="eastAsia"/>
+          <w:b/>
+        </w:rPr>
+        <w:t>，</w:t>
+      </w:r>
+      <w:r>
+        <w:rPr>
+          <w:b/>
+        </w:rPr>
+        <w:t>寻找可以安放的地方，</w:t>
+      </w:r>
+      <w:r>
+        <w:rPr>
+          <w:rFonts w:hint="eastAsia"/>
+          <w:b/>
+        </w:rPr>
+        <w:t>旅游</w:t>
+      </w:r>
+      <w:r>
+        <w:rPr>
+          <w:b/>
+        </w:rPr>
+        <w:t>景点的</w:t>
+      </w:r>
+      <w:r>
+        <w:rPr>
+          <w:rFonts w:hint="eastAsia"/>
+          <w:b/>
+        </w:rPr>
+        <w:t>零售</w:t>
+      </w:r>
+      <w:r>
+        <w:rPr>
+          <w:b/>
+        </w:rPr>
+        <w:t>商店</w:t>
+      </w:r>
+      <w:r>
+        <w:rPr>
+          <w:rFonts w:hint="eastAsia"/>
+          <w:b/>
+        </w:rPr>
+        <w:t>之类</w:t>
+      </w:r>
+    </w:p>
+    <w:p>
+      <w:pPr>
+        <w:rPr>
+          <w:rFonts w:hint="eastAsia"/>
+        </w:rPr>
+      </w:pPr>
+    </w:p>
     <w:p>
       <w:pPr>
         <w:pStyle w:val="3"/>
@@ -2893,35 +3508,62 @@
         <w:rPr>
           <w:rFonts w:hint="eastAsia"/>
         </w:rPr>
-        <w:t>供应</w:t>
-      </w:r>
-      <w:r>
-        <w:t>链</w:t>
-      </w:r>
-    </w:p>
-    <w:p>
-      <w:pPr>
-        <w:rPr>
-          <w:rFonts w:hint="eastAsia"/>
-        </w:rPr>
-      </w:pPr>
-      <w:r>
-        <w:rPr>
-          <w:rFonts w:hint="eastAsia"/>
-        </w:rPr>
-        <w:t>好</w:t>
-      </w:r>
-      <w:r>
-        <w:t>难讲呀，上游下游的。</w:t>
-      </w:r>
-      <w:r>
-        <w:rPr>
-          <w:rFonts w:hint="eastAsia"/>
-        </w:rPr>
-        <w:t>支</w:t>
-      </w:r>
-      <w:r>
-        <w:t>付、金融之类的</w:t>
+        <w:t>本</w:t>
+      </w:r>
+      <w:r>
+        <w:t>土</w:t>
+      </w:r>
+      <w:r>
+        <w:rPr>
+          <w:rFonts w:hint="eastAsia"/>
+        </w:rPr>
+        <w:t>文</w:t>
+      </w:r>
+      <w:r>
+        <w:t>化</w:t>
+      </w:r>
+    </w:p>
+    <w:p>
+      <w:r>
+        <w:rPr>
+          <w:rFonts w:hint="eastAsia"/>
+        </w:rPr>
+        <w:t>与</w:t>
+      </w:r>
+      <w:r>
+        <w:t>电视台合作，在</w:t>
+      </w:r>
+      <w:r>
+        <w:t>app</w:t>
+      </w:r>
+      <w:r>
+        <w:t>上面播放本地电视娱乐节目。</w:t>
+      </w:r>
+    </w:p>
+    <w:p>
+      <w:r>
+        <w:rPr>
+          <w:rFonts w:hint="eastAsia"/>
+        </w:rPr>
+        <w:t>娱</w:t>
+      </w:r>
+      <w:r>
+        <w:t>乐节目的数据</w:t>
+      </w:r>
+      <w:r>
+        <w:rPr>
+          <w:rFonts w:hint="eastAsia"/>
+        </w:rPr>
+        <w:t>存储</w:t>
+      </w:r>
+      <w:r>
+        <w:t>在</w:t>
+      </w:r>
+      <w:r>
+        <w:t>wifi</w:t>
+      </w:r>
+      <w:r>
+        <w:t>的节点上</w:t>
       </w:r>
       <w:r>
         <w:rPr>
@@ -2929,6 +3571,61 @@
         </w:rPr>
         <w:t>。</w:t>
       </w:r>
+    </w:p>
+    <w:p>
+      <w:pPr>
+        <w:rPr>
+          <w:rFonts w:hint="eastAsia"/>
+        </w:rPr>
+      </w:pPr>
+      <w:r>
+        <w:rPr>
+          <w:rFonts w:hint="eastAsia"/>
+        </w:rPr>
+        <w:t>还</w:t>
+      </w:r>
+      <w:r>
+        <w:t>可以卖电影票，电影周边。</w:t>
+      </w:r>
+    </w:p>
+    <w:p/>
+    <w:p>
+      <w:pPr>
+        <w:rPr>
+          <w:b/>
+        </w:rPr>
+      </w:pPr>
+      <w:r>
+        <w:rPr>
+          <w:rFonts w:hint="eastAsia"/>
+          <w:b/>
+        </w:rPr>
+        <w:t>切</w:t>
+      </w:r>
+      <w:r>
+        <w:rPr>
+          <w:b/>
+        </w:rPr>
+        <w:t>入点：</w:t>
+      </w:r>
+    </w:p>
+    <w:p>
+      <w:r>
+        <w:rPr>
+          <w:rFonts w:hint="eastAsia"/>
+        </w:rPr>
+        <w:t>与</w:t>
+      </w:r>
+      <w:r>
+        <w:t>本地的电视台合作就可以，有一些本省的视频自媒体也可以合作。</w:t>
+      </w:r>
+    </w:p>
+    <w:p>
+      <w:pPr>
+        <w:rPr>
+          <w:rFonts w:hint="eastAsia"/>
+        </w:rPr>
+      </w:pPr>
     </w:p>
     <w:p>
       <w:pPr>
@@ -2949,257 +3646,30 @@
         <w:rPr>
           <w:rFonts w:hint="eastAsia"/>
         </w:rPr>
-        <w:t>其他</w:t>
-      </w:r>
-    </w:p>
-    <w:p>
-      <w:pPr>
-        <w:rPr>
-          <w:rFonts w:hint="eastAsia"/>
-          <w:b/>
-        </w:rPr>
-      </w:pPr>
-      <w:r>
-        <w:rPr>
-          <w:rFonts w:hint="eastAsia"/>
-          <w:b/>
-        </w:rPr>
-        <w:t>抽</w:t>
-      </w:r>
-      <w:r>
-        <w:rPr>
-          <w:b/>
-        </w:rPr>
-        <w:t>奖</w:t>
-      </w:r>
-      <w:r>
-        <w:rPr>
-          <w:rFonts w:hint="eastAsia"/>
-          <w:b/>
-        </w:rPr>
-        <w:t>功</w:t>
-      </w:r>
-      <w:r>
-        <w:rPr>
-          <w:b/>
-        </w:rPr>
-        <w:t>能</w:t>
-      </w:r>
-      <w:r>
-        <w:rPr>
-          <w:b/>
-        </w:rPr>
-        <w:t>：</w:t>
-      </w:r>
-    </w:p>
-    <w:p>
-      <w:r>
-        <w:rPr>
-          <w:rFonts w:hint="eastAsia"/>
-        </w:rPr>
-        <w:t>抽</w:t>
-      </w:r>
-      <w:r>
-        <w:t>奖</w:t>
-      </w:r>
-      <w:r>
-        <w:rPr>
-          <w:rFonts w:hint="eastAsia"/>
-        </w:rPr>
-        <w:t>功</w:t>
-      </w:r>
-      <w:r>
-        <w:t>能，里面全部是</w:t>
-      </w:r>
-      <w:r>
-        <w:rPr>
-          <w:rFonts w:hint="eastAsia"/>
-        </w:rPr>
-        <w:t>品</w:t>
-      </w:r>
-      <w:r>
-        <w:t>牌的</w:t>
-      </w:r>
-      <w:r>
-        <w:rPr>
-          <w:rFonts w:hint="eastAsia"/>
-        </w:rPr>
-        <w:t>logo</w:t>
-      </w:r>
-      <w:r>
-        <w:rPr>
-          <w:rFonts w:hint="eastAsia"/>
-        </w:rPr>
-        <w:t>，</w:t>
-      </w:r>
-    </w:p>
-    <w:p>
-      <w:r>
-        <w:rPr>
-          <w:rFonts w:hint="eastAsia"/>
-        </w:rPr>
-        <w:t>功</w:t>
-      </w:r>
-      <w:r>
-        <w:t>能背</w:t>
-      </w:r>
-      <w:r>
-        <w:rPr>
-          <w:rFonts w:hint="eastAsia"/>
-        </w:rPr>
-        <w:t>景</w:t>
-      </w:r>
-      <w:r>
-        <w:t>可以是一个广告，</w:t>
-      </w:r>
-    </w:p>
-    <w:p>
-      <w:r>
-        <w:rPr>
-          <w:rFonts w:hint="eastAsia"/>
-        </w:rPr>
-        <w:t>功</w:t>
-      </w:r>
-      <w:r>
-        <w:t>能</w:t>
-      </w:r>
-      <w:r>
-        <w:rPr>
-          <w:rFonts w:hint="eastAsia"/>
-        </w:rPr>
-        <w:t>背</w:t>
-      </w:r>
-      <w:r>
-        <w:t>景旁可以做很多的广告，</w:t>
-      </w:r>
-    </w:p>
-    <w:p>
-      <w:r>
-        <w:rPr>
-          <w:rFonts w:hint="eastAsia"/>
-        </w:rPr>
-        <w:t>老</w:t>
-      </w:r>
-      <w:r>
-        <w:t>虎机</w:t>
-      </w:r>
-      <w:r>
-        <w:rPr>
-          <w:rFonts w:hint="eastAsia"/>
-        </w:rPr>
-        <w:t>的广</w:t>
-      </w:r>
-      <w:r>
-        <w:t>告内容，可以支持很多个。</w:t>
-      </w:r>
-    </w:p>
-    <w:p>
-      <w:r>
-        <w:rPr>
-          <w:rFonts w:hint="eastAsia"/>
-        </w:rPr>
-        <w:t>幸运</w:t>
-      </w:r>
-      <w:r>
-        <w:t>大转盘，为了让</w:t>
-      </w:r>
-      <w:r>
-        <w:rPr>
-          <w:rFonts w:hint="eastAsia"/>
-        </w:rPr>
-        <w:t>logo</w:t>
-      </w:r>
-      <w:r>
-        <w:rPr>
-          <w:rFonts w:hint="eastAsia"/>
-        </w:rPr>
-        <w:t>显示</w:t>
-      </w:r>
-      <w:r>
-        <w:t>明显</w:t>
-      </w:r>
-      <w:r>
-        <w:rPr>
-          <w:rFonts w:hint="eastAsia"/>
-        </w:rPr>
-        <w:t>少弄</w:t>
-      </w:r>
-      <w:r>
-        <w:t>几个</w:t>
-      </w:r>
-    </w:p>
-    <w:p>
-      <w:pPr>
-        <w:rPr>
-          <w:b/>
-        </w:rPr>
-      </w:pPr>
-      <w:r>
-        <w:rPr>
-          <w:rFonts w:hint="eastAsia"/>
-          <w:b/>
-        </w:rPr>
-        <w:t>积分系</w:t>
-      </w:r>
-      <w:r>
-        <w:rPr>
-          <w:b/>
-        </w:rPr>
-        <w:t>统</w:t>
-      </w:r>
-      <w:r>
-        <w:rPr>
-          <w:b/>
-        </w:rPr>
-        <w:t>：</w:t>
-      </w:r>
-    </w:p>
-    <w:p>
-      <w:pPr>
-        <w:rPr>
-          <w:rFonts w:hint="eastAsia"/>
-        </w:rPr>
-      </w:pPr>
-      <w:r>
-        <w:rPr>
-          <w:rFonts w:hint="eastAsia"/>
-        </w:rPr>
-        <w:t>与本</w:t>
-      </w:r>
-      <w:r>
-        <w:t>地服务结合起来，</w:t>
-      </w:r>
-      <w:r>
-        <w:t>优惠卷</w:t>
-      </w:r>
-      <w:r>
-        <w:rPr>
-          <w:rFonts w:hint="eastAsia"/>
-        </w:rPr>
-        <w:t>等</w:t>
-      </w:r>
-      <w:r>
-        <w:t>信息。</w:t>
-      </w:r>
-      <w:r>
-        <w:rPr>
-          <w:rFonts w:hint="eastAsia"/>
-        </w:rPr>
-        <w:t>可</w:t>
-      </w:r>
-      <w:r>
-        <w:t>以是本地服务，也可以是网站的优惠券</w:t>
-      </w:r>
-    </w:p>
-    <w:p>
-      <w:r>
-        <w:rPr>
-          <w:rFonts w:hint="eastAsia"/>
-        </w:rPr>
-        <w:t>各</w:t>
-      </w:r>
-      <w:r>
-        <w:t>超市打折信息，全部集中起来</w:t>
+        <w:t>供应</w:t>
+      </w:r>
+      <w:r>
+        <w:t>链</w:t>
+      </w:r>
+    </w:p>
+    <w:p>
+      <w:r>
+        <w:rPr>
+          <w:rFonts w:hint="eastAsia"/>
+        </w:rPr>
+        <w:t>好</w:t>
+      </w:r>
+      <w:r>
+        <w:t>难讲呀，上游下游的。</w:t>
+      </w:r>
+      <w:r>
+        <w:rPr>
+          <w:rFonts w:hint="eastAsia"/>
+        </w:rPr>
+        <w:t>支</w:t>
+      </w:r>
+      <w:r>
+        <w:t>付、金融之类的</w:t>
       </w:r>
       <w:r>
         <w:rPr>
@@ -3208,54 +3678,15 @@
         <w:t>。</w:t>
       </w:r>
     </w:p>
-    <w:p>
-      <w:r>
-        <w:rPr>
-          <w:rFonts w:hint="eastAsia"/>
-        </w:rPr>
-        <w:t>霸王</w:t>
-      </w:r>
-      <w:r>
-        <w:t>餐，</w:t>
-      </w:r>
-      <w:r>
-        <w:rPr>
-          <w:rFonts w:hint="eastAsia"/>
-        </w:rPr>
-        <w:t>有</w:t>
-      </w:r>
-      <w:r>
-        <w:t>一定的机率</w:t>
-      </w:r>
-      <w:r>
-        <w:rPr>
-          <w:rFonts w:hint="eastAsia"/>
-        </w:rPr>
-        <w:t>可</w:t>
-      </w:r>
-      <w:r>
-        <w:t>以到合作商家那里免费</w:t>
-      </w:r>
-      <w:r>
-        <w:rPr>
-          <w:rFonts w:hint="eastAsia"/>
-        </w:rPr>
-        <w:t>获得商品（吃</w:t>
-      </w:r>
-      <w:r>
-        <w:t>的，</w:t>
-      </w:r>
-      <w:r>
-        <w:rPr>
-          <w:rFonts w:hint="eastAsia"/>
-        </w:rPr>
-        <w:t>穿</w:t>
-      </w:r>
-      <w:r>
-        <w:t>的，用的）。</w:t>
-      </w:r>
-    </w:p>
     <w:p/>
+    <w:p/>
+    <w:p>
+      <w:pPr>
+        <w:rPr>
+          <w:rFonts w:hint="eastAsia"/>
+        </w:rPr>
+      </w:pPr>
+    </w:p>
     <w:p>
       <w:pPr>
         <w:pStyle w:val="3"/>
@@ -3268,24 +3699,324 @@
         <w:rPr>
           <w:rFonts w:hint="eastAsia"/>
         </w:rPr>
-        <w:lastRenderedPageBreak/>
+        <w:t>其他</w:t>
+      </w:r>
+    </w:p>
+    <w:p>
+      <w:pPr>
+        <w:rPr>
+          <w:b/>
+        </w:rPr>
+      </w:pPr>
+      <w:r>
+        <w:rPr>
+          <w:rFonts w:hint="eastAsia"/>
+          <w:b/>
+        </w:rPr>
+        <w:t>抽</w:t>
+      </w:r>
+      <w:r>
+        <w:rPr>
+          <w:b/>
+        </w:rPr>
+        <w:t>奖</w:t>
+      </w:r>
+      <w:r>
+        <w:rPr>
+          <w:rFonts w:hint="eastAsia"/>
+          <w:b/>
+        </w:rPr>
+        <w:t>功</w:t>
+      </w:r>
+      <w:r>
+        <w:rPr>
+          <w:b/>
+        </w:rPr>
+        <w:t>能</w:t>
+      </w:r>
+      <w:r>
+        <w:rPr>
+          <w:b/>
+        </w:rPr>
+        <w:t>：</w:t>
+      </w:r>
+    </w:p>
+    <w:p>
+      <w:r>
+        <w:rPr>
+          <w:rFonts w:hint="eastAsia"/>
+        </w:rPr>
+        <w:t>抽</w:t>
+      </w:r>
+      <w:r>
+        <w:t>奖</w:t>
+      </w:r>
+      <w:r>
+        <w:rPr>
+          <w:rFonts w:hint="eastAsia"/>
+        </w:rPr>
+        <w:t>功</w:t>
+      </w:r>
+      <w:r>
+        <w:t>能，里面全部是</w:t>
+      </w:r>
+      <w:r>
+        <w:rPr>
+          <w:rFonts w:hint="eastAsia"/>
+        </w:rPr>
+        <w:t>品</w:t>
+      </w:r>
+      <w:r>
+        <w:t>牌的</w:t>
+      </w:r>
+      <w:r>
+        <w:rPr>
+          <w:rFonts w:hint="eastAsia"/>
+        </w:rPr>
+        <w:t>logo</w:t>
+      </w:r>
+      <w:r>
+        <w:rPr>
+          <w:rFonts w:hint="eastAsia"/>
+        </w:rPr>
+        <w:t>，</w:t>
+      </w:r>
+    </w:p>
+    <w:p>
+      <w:r>
+        <w:rPr>
+          <w:rFonts w:hint="eastAsia"/>
+        </w:rPr>
+        <w:t>功</w:t>
+      </w:r>
+      <w:r>
+        <w:t>能背</w:t>
+      </w:r>
+      <w:r>
+        <w:rPr>
+          <w:rFonts w:hint="eastAsia"/>
+        </w:rPr>
+        <w:t>景</w:t>
+      </w:r>
+      <w:r>
+        <w:t>可以是一个广告，</w:t>
+      </w:r>
+    </w:p>
+    <w:p>
+      <w:r>
+        <w:rPr>
+          <w:rFonts w:hint="eastAsia"/>
+        </w:rPr>
+        <w:t>功</w:t>
+      </w:r>
+      <w:r>
+        <w:t>能</w:t>
+      </w:r>
+      <w:r>
+        <w:rPr>
+          <w:rFonts w:hint="eastAsia"/>
+        </w:rPr>
+        <w:t>背</w:t>
+      </w:r>
+      <w:r>
+        <w:t>景旁可以做很多的广告，</w:t>
+      </w:r>
+    </w:p>
+    <w:p>
+      <w:r>
+        <w:rPr>
+          <w:rFonts w:hint="eastAsia"/>
+        </w:rPr>
+        <w:t>老</w:t>
+      </w:r>
+      <w:r>
+        <w:t>虎机</w:t>
+      </w:r>
+      <w:r>
+        <w:rPr>
+          <w:rFonts w:hint="eastAsia"/>
+        </w:rPr>
+        <w:t>的广</w:t>
+      </w:r>
+      <w:r>
+        <w:t>告内容，可以支持很多个。</w:t>
+      </w:r>
+    </w:p>
+    <w:p>
+      <w:r>
+        <w:rPr>
+          <w:rFonts w:hint="eastAsia"/>
+        </w:rPr>
+        <w:t>幸运</w:t>
+      </w:r>
+      <w:r>
+        <w:t>大转盘，为了让</w:t>
+      </w:r>
+      <w:r>
+        <w:rPr>
+          <w:rFonts w:hint="eastAsia"/>
+        </w:rPr>
+        <w:t>logo</w:t>
+      </w:r>
+      <w:r>
+        <w:rPr>
+          <w:rFonts w:hint="eastAsia"/>
+        </w:rPr>
+        <w:t>显示</w:t>
+      </w:r>
+      <w:r>
+        <w:t>明显</w:t>
+      </w:r>
+      <w:r>
+        <w:rPr>
+          <w:rFonts w:hint="eastAsia"/>
+        </w:rPr>
+        <w:t>少弄</w:t>
+      </w:r>
+      <w:r>
+        <w:t>几个</w:t>
+      </w:r>
+    </w:p>
+    <w:p>
+      <w:pPr>
+        <w:rPr>
+          <w:b/>
+        </w:rPr>
+      </w:pPr>
+      <w:r>
+        <w:rPr>
+          <w:rFonts w:hint="eastAsia"/>
+          <w:b/>
+        </w:rPr>
+        <w:t>积分系</w:t>
+      </w:r>
+      <w:r>
+        <w:rPr>
+          <w:b/>
+        </w:rPr>
+        <w:t>统</w:t>
+      </w:r>
+      <w:r>
+        <w:rPr>
+          <w:b/>
+        </w:rPr>
+        <w:t>：</w:t>
+      </w:r>
+    </w:p>
+    <w:p>
+      <w:r>
+        <w:rPr>
+          <w:rFonts w:hint="eastAsia"/>
+        </w:rPr>
+        <w:t>与本</w:t>
+      </w:r>
+      <w:r>
+        <w:t>地服务结合起来，</w:t>
+      </w:r>
+      <w:r>
+        <w:t>优惠卷</w:t>
+      </w:r>
+      <w:r>
+        <w:rPr>
+          <w:rFonts w:hint="eastAsia"/>
+        </w:rPr>
+        <w:t>等</w:t>
+      </w:r>
+      <w:r>
+        <w:t>信息。</w:t>
+      </w:r>
+      <w:r>
+        <w:rPr>
+          <w:rFonts w:hint="eastAsia"/>
+        </w:rPr>
+        <w:t>可</w:t>
+      </w:r>
+      <w:r>
+        <w:t>以是本地服务，也可以是网站的优惠券</w:t>
+      </w:r>
+    </w:p>
+    <w:p>
+      <w:r>
+        <w:rPr>
+          <w:rFonts w:hint="eastAsia"/>
+        </w:rPr>
+        <w:t>各</w:t>
+      </w:r>
+      <w:r>
+        <w:t>超市打折信息，全部集中起来</w:t>
+      </w:r>
+      <w:r>
+        <w:rPr>
+          <w:rFonts w:hint="eastAsia"/>
+        </w:rPr>
+        <w:t>。</w:t>
+      </w:r>
+    </w:p>
+    <w:p>
+      <w:r>
+        <w:rPr>
+          <w:rFonts w:hint="eastAsia"/>
+        </w:rPr>
+        <w:t>霸王</w:t>
+      </w:r>
+      <w:r>
+        <w:t>餐，</w:t>
+      </w:r>
+      <w:r>
+        <w:rPr>
+          <w:rFonts w:hint="eastAsia"/>
+        </w:rPr>
+        <w:t>有</w:t>
+      </w:r>
+      <w:r>
+        <w:t>一定的机率</w:t>
+      </w:r>
+      <w:r>
+        <w:rPr>
+          <w:rFonts w:hint="eastAsia"/>
+        </w:rPr>
+        <w:t>可</w:t>
+      </w:r>
+      <w:r>
+        <w:t>以到合作商家那里免费</w:t>
+      </w:r>
+      <w:r>
+        <w:rPr>
+          <w:rFonts w:hint="eastAsia"/>
+        </w:rPr>
+        <w:t>获得商品（吃</w:t>
+      </w:r>
+      <w:r>
+        <w:t>的，</w:t>
+      </w:r>
+      <w:r>
+        <w:rPr>
+          <w:rFonts w:hint="eastAsia"/>
+        </w:rPr>
+        <w:t>穿</w:t>
+      </w:r>
+      <w:r>
+        <w:t>的，用的）。</w:t>
+      </w:r>
+    </w:p>
+    <w:p/>
+    <w:p>
+      <w:pPr>
+        <w:pStyle w:val="3"/>
+        <w:numPr>
+          <w:ilvl w:val="2"/>
+          <w:numId w:val="1"/>
+        </w:numPr>
+      </w:pPr>
+      <w:r>
+        <w:rPr>
+          <w:rFonts w:hint="eastAsia"/>
+        </w:rPr>
         <w:t>备注</w:t>
       </w:r>
     </w:p>
-    <w:p>
-      <w:pPr>
-        <w:rPr>
-          <w:rFonts w:hint="eastAsia"/>
-        </w:rPr>
-      </w:pPr>
-    </w:p>
-    <w:p>
-      <w:pPr>
-        <w:rPr>
-          <w:rFonts w:hint="eastAsia"/>
-        </w:rPr>
-      </w:pPr>
-    </w:p>
+    <w:p/>
+    <w:p/>
     <w:p>
       <w:pPr>
         <w:pStyle w:val="1"/>
@@ -3306,13 +4037,6 @@
     </w:p>
     <w:p>
       <w:pPr>
-        <w:rPr>
-          <w:rFonts w:hint="eastAsia"/>
-        </w:rPr>
-      </w:pPr>
-    </w:p>
-    <w:p>
-      <w:pPr>
         <w:pStyle w:val="2"/>
         <w:numPr>
           <w:ilvl w:val="1"/>
@@ -3323,265 +4047,28 @@
         <w:rPr>
           <w:rFonts w:hint="eastAsia"/>
         </w:rPr>
-        <w:t>整</w:t>
-      </w:r>
-      <w:r>
-        <w:t>体规划</w:t>
-      </w:r>
-    </w:p>
-    <w:p>
-      <w:r>
-        <w:rPr>
-          <w:rFonts w:hint="eastAsia"/>
-        </w:rPr>
-        <w:t>第</w:t>
-      </w:r>
-      <w:r>
-        <w:t>一阶段</w:t>
-      </w:r>
-      <w:r>
-        <w:rPr>
-          <w:rFonts w:hint="eastAsia"/>
-        </w:rPr>
-        <w:t>：收集</w:t>
-      </w:r>
-      <w:r>
-        <w:t>用户数据，</w:t>
-      </w:r>
-      <w:r>
-        <w:rPr>
-          <w:rFonts w:hint="eastAsia"/>
-        </w:rPr>
-        <w:t>不</w:t>
-      </w:r>
-      <w:r>
-        <w:t>断更新用户</w:t>
-      </w:r>
-      <w:r>
-        <w:rPr>
-          <w:rFonts w:hint="eastAsia"/>
-        </w:rPr>
-        <w:t>模</w:t>
-      </w:r>
-      <w:r>
-        <w:t>型，有目的</w:t>
-      </w:r>
-      <w:r>
-        <w:rPr>
-          <w:rFonts w:hint="eastAsia"/>
-        </w:rPr>
-        <w:t>性</w:t>
-      </w:r>
-      <w:r>
-        <w:t>调优</w:t>
-      </w:r>
-    </w:p>
-    <w:p>
-      <w:r>
-        <w:tab/>
-      </w:r>
-      <w:r>
-        <w:rPr>
-          <w:rFonts w:hint="eastAsia"/>
-        </w:rPr>
-        <w:t>关</w:t>
-      </w:r>
-      <w:r>
-        <w:t>注：</w:t>
-      </w:r>
-      <w:r>
-        <w:rPr>
-          <w:rFonts w:hint="eastAsia"/>
-        </w:rPr>
-        <w:t>用</w:t>
-      </w:r>
-      <w:r>
-        <w:t>户浏览行为，启动次数，启动时间段，停留时长。真</w:t>
-      </w:r>
-      <w:r>
-        <w:rPr>
-          <w:rFonts w:hint="eastAsia"/>
-        </w:rPr>
-        <w:t>实</w:t>
-      </w:r>
-      <w:r>
-        <w:t>数</w:t>
-      </w:r>
-      <w:r>
-        <w:rPr>
-          <w:rFonts w:hint="eastAsia"/>
-        </w:rPr>
-        <w:t>据</w:t>
-      </w:r>
-      <w:r>
-        <w:t>很重要，尽量做免费</w:t>
-      </w:r>
-      <w:r>
-        <w:rPr>
-          <w:rFonts w:hint="eastAsia"/>
-        </w:rPr>
-        <w:t>渠</w:t>
-      </w:r>
-      <w:r>
-        <w:t>道。</w:t>
-      </w:r>
-    </w:p>
-    <w:p>
-      <w:r>
-        <w:tab/>
-      </w:r>
-    </w:p>
-    <w:p>
-      <w:r>
-        <w:rPr>
-          <w:rFonts w:hint="eastAsia"/>
-        </w:rPr>
-        <w:t>第</w:t>
-      </w:r>
-      <w:r>
-        <w:t>二阶段：</w:t>
-      </w:r>
-      <w:r>
-        <w:rPr>
-          <w:rFonts w:hint="eastAsia"/>
-        </w:rPr>
-        <w:t>扩</w:t>
-      </w:r>
-      <w:r>
-        <w:t>大影响，吸</w:t>
-      </w:r>
-      <w:r>
-        <w:rPr>
-          <w:rFonts w:hint="eastAsia"/>
-        </w:rPr>
-        <w:t>收</w:t>
-      </w:r>
-      <w:r>
-        <w:t>用户。</w:t>
-      </w:r>
-    </w:p>
-    <w:p>
-      <w:r>
-        <w:tab/>
-      </w:r>
-      <w:r>
-        <w:rPr>
-          <w:rFonts w:hint="eastAsia"/>
-        </w:rPr>
-        <w:t>关</w:t>
-      </w:r>
-      <w:r>
-        <w:t>注：</w:t>
-      </w:r>
-      <w:r>
-        <w:rPr>
-          <w:rFonts w:hint="eastAsia"/>
-        </w:rPr>
-        <w:t>新</w:t>
-      </w:r>
-      <w:r>
-        <w:t>增，活跃，留存及渠道数据。用</w:t>
-      </w:r>
-      <w:r>
-        <w:rPr>
-          <w:rFonts w:hint="eastAsia"/>
-        </w:rPr>
-        <w:t>户</w:t>
-      </w:r>
-      <w:r>
-        <w:t>量爆发是最好的。</w:t>
-      </w:r>
-    </w:p>
-    <w:p/>
-    <w:p>
-      <w:r>
-        <w:rPr>
-          <w:rFonts w:hint="eastAsia"/>
-        </w:rPr>
-        <w:t>第</w:t>
-      </w:r>
-      <w:r>
-        <w:t>三阶段：</w:t>
-      </w:r>
-      <w:r>
-        <w:rPr>
-          <w:rFonts w:hint="eastAsia"/>
-        </w:rPr>
-        <w:t>强</w:t>
-      </w:r>
-      <w:r>
-        <w:t>化品牌</w:t>
-      </w:r>
-      <w:r>
-        <w:rPr>
-          <w:rFonts w:hint="eastAsia"/>
-        </w:rPr>
-        <w:t>意</w:t>
-      </w:r>
-      <w:r>
-        <w:t>识，</w:t>
-      </w:r>
-      <w:r>
-        <w:rPr>
-          <w:rFonts w:hint="eastAsia"/>
-        </w:rPr>
-        <w:t>通</w:t>
-      </w:r>
-      <w:r>
-        <w:t>过各种活动运营、增值服务创造营收。</w:t>
-      </w:r>
-    </w:p>
-    <w:p>
-      <w:r>
-        <w:tab/>
-      </w:r>
-      <w:r>
-        <w:rPr>
-          <w:rFonts w:hint="eastAsia"/>
-        </w:rPr>
-        <w:t>关</w:t>
-      </w:r>
-      <w:r>
-        <w:t>注：广告用户数，点击</w:t>
-      </w:r>
-      <w:r>
-        <w:rPr>
-          <w:rFonts w:hint="eastAsia"/>
-        </w:rPr>
-        <w:t>量</w:t>
-      </w:r>
-      <w:r>
-        <w:t>，</w:t>
-      </w:r>
-      <w:r>
-        <w:rPr>
-          <w:rFonts w:hint="eastAsia"/>
-        </w:rPr>
-        <w:t>浏览</w:t>
-      </w:r>
-      <w:r>
-        <w:t>与</w:t>
-      </w:r>
-      <w:r>
-        <w:t>点</w:t>
-      </w:r>
-      <w:r>
-        <w:rPr>
-          <w:rFonts w:hint="eastAsia"/>
-        </w:rPr>
-        <w:t>击</w:t>
-      </w:r>
-      <w:r>
-        <w:rPr>
-          <w:rFonts w:hint="eastAsia"/>
-        </w:rPr>
-        <w:t>量</w:t>
-      </w:r>
-      <w:r>
-        <w:t>转化。</w:t>
-      </w:r>
-    </w:p>
-    <w:p/>
+        <w:t>用户</w:t>
+      </w:r>
+      <w:r>
+        <w:t>画像</w:t>
+      </w:r>
+    </w:p>
+    <w:p>
+      <w:pPr>
+        <w:rPr>
+          <w:rFonts w:hint="eastAsia"/>
+        </w:rPr>
+      </w:pPr>
+      <w:r>
+        <w:rPr>
+          <w:rFonts w:hint="eastAsia"/>
+        </w:rPr>
+        <w:t>暂</w:t>
+      </w:r>
+      <w:r>
+        <w:t>时没有</w:t>
+      </w:r>
+    </w:p>
     <w:p>
       <w:pPr>
         <w:pStyle w:val="2"/>
@@ -3594,130 +4081,204 @@
         <w:rPr>
           <w:rFonts w:hint="eastAsia"/>
         </w:rPr>
-        <w:t>吉祥</w:t>
-      </w:r>
-      <w:r>
-        <w:t>物</w:t>
-      </w:r>
-    </w:p>
-    <w:p>
-      <w:r>
-        <w:rPr>
-          <w:rFonts w:hint="eastAsia"/>
-        </w:rPr>
-        <w:t>为</w:t>
-      </w:r>
-      <w:r>
-        <w:t>增</w:t>
-      </w:r>
-      <w:r>
-        <w:rPr>
-          <w:rFonts w:hint="eastAsia"/>
-        </w:rPr>
-        <w:t>强粘</w:t>
-      </w:r>
-      <w:r>
-        <w:t>性，设计一个吉祥物。可</w:t>
-      </w:r>
-      <w:r>
-        <w:rPr>
-          <w:rFonts w:hint="eastAsia"/>
-        </w:rPr>
-        <w:t>以</w:t>
-      </w:r>
-      <w:r>
-        <w:t>做为周边进行销售，</w:t>
-      </w:r>
-      <w:r>
-        <w:rPr>
-          <w:rFonts w:hint="eastAsia"/>
-        </w:rPr>
-        <w:t>也</w:t>
-      </w:r>
-      <w:r>
-        <w:t>可以</w:t>
-      </w:r>
-      <w:r>
-        <w:rPr>
-          <w:rFonts w:hint="eastAsia"/>
-        </w:rPr>
-        <w:t>增</w:t>
-      </w:r>
-      <w:r>
-        <w:t>加线</w:t>
-      </w:r>
-      <w:r>
-        <w:rPr>
-          <w:rFonts w:hint="eastAsia"/>
-        </w:rPr>
-        <w:t>下</w:t>
-      </w:r>
-      <w:r>
-        <w:t>参与的活跃度。</w:t>
-      </w:r>
-    </w:p>
-    <w:p>
-      <w:pPr>
-        <w:rPr>
-          <w:rFonts w:hint="eastAsia"/>
-        </w:rPr>
-      </w:pPr>
-      <w:r>
-        <w:t>确定有一定的意义，</w:t>
-      </w:r>
-      <w:r>
-        <w:rPr>
-          <w:rFonts w:hint="eastAsia"/>
-        </w:rPr>
-        <w:t>好</w:t>
-      </w:r>
-      <w:r>
-        <w:t>记，容易留下深刻印象最好。</w:t>
-      </w:r>
-      <w:r>
-        <w:rPr>
-          <w:rFonts w:hint="eastAsia"/>
-        </w:rPr>
-        <w:t>取</w:t>
-      </w:r>
-      <w:r>
-        <w:t>名以</w:t>
-      </w:r>
-      <w:r>
-        <w:rPr>
-          <w:rFonts w:hint="eastAsia"/>
-        </w:rPr>
-        <w:t>容</w:t>
-      </w:r>
-      <w:r>
-        <w:t>易记住为主。</w:t>
-      </w:r>
-    </w:p>
-    <w:p>
-      <w:pPr>
-        <w:rPr>
-          <w:rFonts w:hint="eastAsia"/>
-        </w:rPr>
-      </w:pPr>
-      <w:r>
-        <w:rPr>
-          <w:rFonts w:hint="eastAsia"/>
-        </w:rPr>
-        <w:t>小狗</w:t>
-      </w:r>
-      <w:r>
-        <w:t>有自己的个性，有自己的爱好，可以有各种周边。</w:t>
-      </w:r>
-    </w:p>
-    <w:p>
-      <w:r>
-        <w:rPr>
-          <w:rFonts w:hint="eastAsia"/>
-        </w:rPr>
-        <w:t>可</w:t>
-      </w:r>
-      <w:r>
-        <w:t>以</w:t>
+        <w:t>整</w:t>
+      </w:r>
+      <w:r>
+        <w:t>体规划</w:t>
+      </w:r>
+    </w:p>
+    <w:p>
+      <w:r>
+        <w:rPr>
+          <w:rFonts w:hint="eastAsia"/>
+        </w:rPr>
+        <w:t>第</w:t>
+      </w:r>
+      <w:r>
+        <w:t>一阶段</w:t>
+      </w:r>
+      <w:r>
+        <w:rPr>
+          <w:rFonts w:hint="eastAsia"/>
+        </w:rPr>
+        <w:t>：收集</w:t>
+      </w:r>
+      <w:r>
+        <w:t>用户数据，</w:t>
+      </w:r>
+      <w:r>
+        <w:rPr>
+          <w:rFonts w:hint="eastAsia"/>
+        </w:rPr>
+        <w:t>不</w:t>
+      </w:r>
+      <w:r>
+        <w:t>断更新用户</w:t>
+      </w:r>
+      <w:r>
+        <w:rPr>
+          <w:rFonts w:hint="eastAsia"/>
+        </w:rPr>
+        <w:t>模</w:t>
+      </w:r>
+      <w:r>
+        <w:t>型，有目的</w:t>
+      </w:r>
+      <w:r>
+        <w:rPr>
+          <w:rFonts w:hint="eastAsia"/>
+        </w:rPr>
+        <w:t>性</w:t>
+      </w:r>
+      <w:r>
+        <w:t>调优</w:t>
+      </w:r>
+    </w:p>
+    <w:p>
+      <w:r>
+        <w:tab/>
+      </w:r>
+      <w:r>
+        <w:rPr>
+          <w:rFonts w:hint="eastAsia"/>
+        </w:rPr>
+        <w:t>关</w:t>
+      </w:r>
+      <w:r>
+        <w:t>注：</w:t>
+      </w:r>
+      <w:r>
+        <w:rPr>
+          <w:rFonts w:hint="eastAsia"/>
+        </w:rPr>
+        <w:t>用</w:t>
+      </w:r>
+      <w:r>
+        <w:t>户浏览行为，启动次数，启动时间段，停留时长。真</w:t>
+      </w:r>
+      <w:r>
+        <w:rPr>
+          <w:rFonts w:hint="eastAsia"/>
+        </w:rPr>
+        <w:t>实</w:t>
+      </w:r>
+      <w:r>
+        <w:t>数</w:t>
+      </w:r>
+      <w:r>
+        <w:rPr>
+          <w:rFonts w:hint="eastAsia"/>
+        </w:rPr>
+        <w:t>据</w:t>
+      </w:r>
+      <w:r>
+        <w:t>很重要，尽量做免费</w:t>
+      </w:r>
+      <w:r>
+        <w:rPr>
+          <w:rFonts w:hint="eastAsia"/>
+        </w:rPr>
+        <w:t>渠</w:t>
+      </w:r>
+      <w:r>
+        <w:t>道。</w:t>
+      </w:r>
+    </w:p>
+    <w:p>
+      <w:r>
+        <w:lastRenderedPageBreak/>
+        <w:tab/>
+      </w:r>
+    </w:p>
+    <w:p>
+      <w:r>
+        <w:rPr>
+          <w:rFonts w:hint="eastAsia"/>
+        </w:rPr>
+        <w:t>第</w:t>
+      </w:r>
+      <w:r>
+        <w:t>二阶段：</w:t>
+      </w:r>
+      <w:r>
+        <w:rPr>
+          <w:rFonts w:hint="eastAsia"/>
+        </w:rPr>
+        <w:t>扩</w:t>
+      </w:r>
+      <w:r>
+        <w:t>大影响，吸</w:t>
+      </w:r>
+      <w:r>
+        <w:rPr>
+          <w:rFonts w:hint="eastAsia"/>
+        </w:rPr>
+        <w:t>收</w:t>
+      </w:r>
+      <w:r>
+        <w:t>用户。</w:t>
+      </w:r>
+    </w:p>
+    <w:p>
+      <w:r>
+        <w:tab/>
+      </w:r>
+      <w:r>
+        <w:rPr>
+          <w:rFonts w:hint="eastAsia"/>
+        </w:rPr>
+        <w:t>关</w:t>
+      </w:r>
+      <w:r>
+        <w:t>注：</w:t>
+      </w:r>
+      <w:r>
+        <w:rPr>
+          <w:rFonts w:hint="eastAsia"/>
+        </w:rPr>
+        <w:t>新</w:t>
+      </w:r>
+      <w:r>
+        <w:t>增，活跃，留存及渠道数据。用</w:t>
+      </w:r>
+      <w:r>
+        <w:rPr>
+          <w:rFonts w:hint="eastAsia"/>
+        </w:rPr>
+        <w:t>户</w:t>
+      </w:r>
+      <w:r>
+        <w:t>量爆发是最好的。</w:t>
+      </w:r>
+    </w:p>
+    <w:p/>
+    <w:p>
+      <w:r>
+        <w:rPr>
+          <w:rFonts w:hint="eastAsia"/>
+        </w:rPr>
+        <w:t>第</w:t>
+      </w:r>
+      <w:r>
+        <w:t>三阶段：</w:t>
+      </w:r>
+      <w:r>
+        <w:rPr>
+          <w:rFonts w:hint="eastAsia"/>
+        </w:rPr>
+        <w:t>强</w:t>
+      </w:r>
+      <w:r>
+        <w:t>化品牌</w:t>
+      </w:r>
+      <w:r>
+        <w:rPr>
+          <w:rFonts w:hint="eastAsia"/>
+        </w:rPr>
+        <w:t>意</w:t>
+      </w:r>
+      <w:r>
+        <w:t>识，</w:t>
       </w:r>
       <w:r>
         <w:rPr>
@@ -3726,101 +4287,57 @@
         <w:t>通</w:t>
       </w:r>
       <w:r>
-        <w:t>过佩戴的形式，大家可以清晰的分辨出是吉祥物。在</w:t>
-      </w:r>
-      <w:r>
-        <w:rPr>
-          <w:rFonts w:hint="eastAsia"/>
-        </w:rPr>
-        <w:t>长</w:t>
-      </w:r>
-      <w:r>
-        <w:t>跑的过程中会</w:t>
-      </w:r>
-      <w:r>
-        <w:rPr>
-          <w:rFonts w:hint="eastAsia"/>
-        </w:rPr>
-        <w:t>以</w:t>
-      </w:r>
-      <w:r>
-        <w:t>多个形态表现出来。</w:t>
-      </w:r>
-    </w:p>
-    <w:p>
-      <w:pPr>
-        <w:rPr>
-          <w:rFonts w:hint="eastAsia"/>
-        </w:rPr>
-      </w:pPr>
-      <w:r>
-        <w:rPr>
-          <w:rFonts w:hint="eastAsia"/>
-        </w:rPr>
-        <w:t>制</w:t>
-      </w:r>
-      <w:r>
-        <w:t>作的</w:t>
-      </w:r>
-      <w:r>
-        <w:rPr>
-          <w:rFonts w:hint="eastAsia"/>
-        </w:rPr>
-        <w:t>不</w:t>
-      </w:r>
-      <w:r>
-        <w:t>同的衣</w:t>
-      </w:r>
-      <w:r>
-        <w:rPr>
-          <w:rFonts w:hint="eastAsia"/>
-        </w:rPr>
-        <w:t>服</w:t>
-      </w:r>
-      <w:r>
-        <w:t>主题，可以春</w:t>
-      </w:r>
-      <w:r>
-        <w:rPr>
-          <w:rFonts w:hint="eastAsia"/>
-        </w:rPr>
-        <w:t>、</w:t>
-      </w:r>
-      <w:r>
-        <w:t>夏</w:t>
-      </w:r>
-      <w:r>
-        <w:rPr>
-          <w:rFonts w:hint="eastAsia"/>
-        </w:rPr>
-        <w:t>、秋、</w:t>
-      </w:r>
-      <w:r>
-        <w:t>冬</w:t>
-      </w:r>
-      <w:r>
-        <w:rPr>
-          <w:rFonts w:hint="eastAsia"/>
-        </w:rPr>
-        <w:t>都</w:t>
-      </w:r>
-      <w:r>
-        <w:t>可以</w:t>
-      </w:r>
-      <w:r>
-        <w:rPr>
-          <w:rFonts w:hint="eastAsia"/>
-        </w:rPr>
-        <w:t>使</w:t>
-      </w:r>
-      <w:r>
-        <w:t>用</w:t>
-      </w:r>
-      <w:r>
-        <w:rPr>
-          <w:rFonts w:hint="eastAsia"/>
-        </w:rPr>
-        <w:t>。</w:t>
+        <w:t>过各种活动运营、增值服务创造营收。</w:t>
+      </w:r>
+    </w:p>
+    <w:p>
+      <w:r>
+        <w:tab/>
+      </w:r>
+      <w:r>
+        <w:rPr>
+          <w:rFonts w:hint="eastAsia"/>
+        </w:rPr>
+        <w:t>关</w:t>
+      </w:r>
+      <w:r>
+        <w:t>注：广告用户数，点击</w:t>
+      </w:r>
+      <w:r>
+        <w:rPr>
+          <w:rFonts w:hint="eastAsia"/>
+        </w:rPr>
+        <w:t>量</w:t>
+      </w:r>
+      <w:r>
+        <w:t>，</w:t>
+      </w:r>
+      <w:r>
+        <w:rPr>
+          <w:rFonts w:hint="eastAsia"/>
+        </w:rPr>
+        <w:t>浏览</w:t>
+      </w:r>
+      <w:r>
+        <w:t>与</w:t>
+      </w:r>
+      <w:r>
+        <w:t>点</w:t>
+      </w:r>
+      <w:r>
+        <w:rPr>
+          <w:rFonts w:hint="eastAsia"/>
+        </w:rPr>
+        <w:t>击</w:t>
+      </w:r>
+      <w:r>
+        <w:rPr>
+          <w:rFonts w:hint="eastAsia"/>
+        </w:rPr>
+        <w:t>量</w:t>
+      </w:r>
+      <w:r>
+        <w:t>转化。</w:t>
       </w:r>
     </w:p>
     <w:p/>
@@ -3836,6 +4353,817 @@
         <w:rPr>
           <w:rFonts w:hint="eastAsia"/>
         </w:rPr>
+        <w:t>吉祥</w:t>
+      </w:r>
+      <w:r>
+        <w:t>物</w:t>
+      </w:r>
+    </w:p>
+    <w:p>
+      <w:r>
+        <w:rPr>
+          <w:rFonts w:hint="eastAsia"/>
+        </w:rPr>
+        <w:t>为</w:t>
+      </w:r>
+      <w:r>
+        <w:t>增</w:t>
+      </w:r>
+      <w:r>
+        <w:rPr>
+          <w:rFonts w:hint="eastAsia"/>
+        </w:rPr>
+        <w:t>强粘</w:t>
+      </w:r>
+      <w:r>
+        <w:t>性，设计一个吉祥物。可</w:t>
+      </w:r>
+      <w:r>
+        <w:rPr>
+          <w:rFonts w:hint="eastAsia"/>
+        </w:rPr>
+        <w:t>以</w:t>
+      </w:r>
+      <w:r>
+        <w:t>做为周边进行销售，</w:t>
+      </w:r>
+      <w:r>
+        <w:rPr>
+          <w:rFonts w:hint="eastAsia"/>
+        </w:rPr>
+        <w:t>也</w:t>
+      </w:r>
+      <w:r>
+        <w:t>可以</w:t>
+      </w:r>
+      <w:r>
+        <w:rPr>
+          <w:rFonts w:hint="eastAsia"/>
+        </w:rPr>
+        <w:t>增</w:t>
+      </w:r>
+      <w:r>
+        <w:t>加线</w:t>
+      </w:r>
+      <w:r>
+        <w:rPr>
+          <w:rFonts w:hint="eastAsia"/>
+        </w:rPr>
+        <w:t>下</w:t>
+      </w:r>
+      <w:r>
+        <w:t>参与的活跃度。</w:t>
+      </w:r>
+    </w:p>
+    <w:p>
+      <w:r>
+        <w:t>确定有一定的意义，</w:t>
+      </w:r>
+      <w:r>
+        <w:rPr>
+          <w:rFonts w:hint="eastAsia"/>
+        </w:rPr>
+        <w:t>好</w:t>
+      </w:r>
+      <w:r>
+        <w:t>记，容易留下深刻印象最好。</w:t>
+      </w:r>
+      <w:r>
+        <w:rPr>
+          <w:rFonts w:hint="eastAsia"/>
+        </w:rPr>
+        <w:t>取</w:t>
+      </w:r>
+      <w:r>
+        <w:t>名以</w:t>
+      </w:r>
+      <w:r>
+        <w:rPr>
+          <w:rFonts w:hint="eastAsia"/>
+        </w:rPr>
+        <w:t>容</w:t>
+      </w:r>
+      <w:r>
+        <w:t>易记住为主。</w:t>
+      </w:r>
+    </w:p>
+    <w:p>
+      <w:r>
+        <w:rPr>
+          <w:rFonts w:hint="eastAsia"/>
+        </w:rPr>
+        <w:t>小狗</w:t>
+      </w:r>
+      <w:r>
+        <w:t>有自己的个性，有自己的爱好，可以有各种周边。</w:t>
+      </w:r>
+    </w:p>
+    <w:p>
+      <w:r>
+        <w:rPr>
+          <w:rFonts w:hint="eastAsia"/>
+        </w:rPr>
+        <w:t>可</w:t>
+      </w:r>
+      <w:r>
+        <w:t>以</w:t>
+      </w:r>
+      <w:r>
+        <w:rPr>
+          <w:rFonts w:hint="eastAsia"/>
+        </w:rPr>
+        <w:t>通</w:t>
+      </w:r>
+      <w:r>
+        <w:t>过佩戴的形式，大家可以清晰的分辨出是吉祥物。在</w:t>
+      </w:r>
+      <w:r>
+        <w:rPr>
+          <w:rFonts w:hint="eastAsia"/>
+        </w:rPr>
+        <w:t>长</w:t>
+      </w:r>
+      <w:r>
+        <w:t>跑的过程中会</w:t>
+      </w:r>
+      <w:r>
+        <w:rPr>
+          <w:rFonts w:hint="eastAsia"/>
+        </w:rPr>
+        <w:t>以</w:t>
+      </w:r>
+      <w:r>
+        <w:t>多个形态表现出来。</w:t>
+      </w:r>
+    </w:p>
+    <w:p>
+      <w:r>
+        <w:rPr>
+          <w:rFonts w:hint="eastAsia"/>
+        </w:rPr>
+        <w:t>制</w:t>
+      </w:r>
+      <w:r>
+        <w:t>作的</w:t>
+      </w:r>
+      <w:r>
+        <w:rPr>
+          <w:rFonts w:hint="eastAsia"/>
+        </w:rPr>
+        <w:t>不</w:t>
+      </w:r>
+      <w:r>
+        <w:t>同的衣</w:t>
+      </w:r>
+      <w:r>
+        <w:rPr>
+          <w:rFonts w:hint="eastAsia"/>
+        </w:rPr>
+        <w:t>服</w:t>
+      </w:r>
+      <w:r>
+        <w:t>主题，可以春</w:t>
+      </w:r>
+      <w:r>
+        <w:rPr>
+          <w:rFonts w:hint="eastAsia"/>
+        </w:rPr>
+        <w:t>、</w:t>
+      </w:r>
+      <w:r>
+        <w:t>夏</w:t>
+      </w:r>
+      <w:r>
+        <w:rPr>
+          <w:rFonts w:hint="eastAsia"/>
+        </w:rPr>
+        <w:t>、秋、</w:t>
+      </w:r>
+      <w:r>
+        <w:t>冬</w:t>
+      </w:r>
+      <w:r>
+        <w:rPr>
+          <w:rFonts w:hint="eastAsia"/>
+        </w:rPr>
+        <w:t>都</w:t>
+      </w:r>
+      <w:r>
+        <w:t>可以</w:t>
+      </w:r>
+      <w:r>
+        <w:rPr>
+          <w:rFonts w:hint="eastAsia"/>
+        </w:rPr>
+        <w:t>使</w:t>
+      </w:r>
+      <w:r>
+        <w:t>用</w:t>
+      </w:r>
+      <w:r>
+        <w:rPr>
+          <w:rFonts w:hint="eastAsia"/>
+        </w:rPr>
+        <w:t>。</w:t>
+      </w:r>
+    </w:p>
+    <w:p/>
+    <w:tbl>
+      <w:tblPr>
+        <w:tblStyle w:val="a7"/>
+        <w:tblW w:w="0" w:type="auto"/>
+        <w:tblLook w:val="04A0" w:firstRow="1" w:lastRow="0" w:firstColumn="1" w:lastColumn="0" w:noHBand="0" w:noVBand="1"/>
+      </w:tblPr>
+      <w:tblGrid>
+        <w:gridCol w:w="1696"/>
+        <w:gridCol w:w="5245"/>
+        <w:gridCol w:w="2446"/>
+      </w:tblGrid>
+      <w:tr>
+        <w:tc>
+          <w:tcPr>
+            <w:tcW w:w="1696" w:type="dxa"/>
+          </w:tcPr>
+          <w:p>
+            <w:pPr>
+              <w:rPr>
+                <w:b/>
+              </w:rPr>
+            </w:pPr>
+            <w:r>
+              <w:rPr>
+                <w:rFonts w:hint="eastAsia"/>
+                <w:b/>
+              </w:rPr>
+              <w:t>时间</w:t>
+            </w:r>
+          </w:p>
+        </w:tc>
+        <w:tc>
+          <w:tcPr>
+            <w:tcW w:w="5245" w:type="dxa"/>
+          </w:tcPr>
+          <w:p>
+            <w:pPr>
+              <w:rPr>
+                <w:b/>
+              </w:rPr>
+            </w:pPr>
+            <w:r>
+              <w:rPr>
+                <w:rFonts w:hint="eastAsia"/>
+                <w:b/>
+              </w:rPr>
+              <w:t>内</w:t>
+            </w:r>
+            <w:r>
+              <w:rPr>
+                <w:b/>
+              </w:rPr>
+              <w:t>容</w:t>
+            </w:r>
+          </w:p>
+        </w:tc>
+        <w:tc>
+          <w:tcPr>
+            <w:tcW w:w="2446" w:type="dxa"/>
+          </w:tcPr>
+          <w:p>
+            <w:pPr>
+              <w:rPr>
+                <w:b/>
+              </w:rPr>
+            </w:pPr>
+          </w:p>
+        </w:tc>
+      </w:tr>
+      <w:tr>
+        <w:tc>
+          <w:tcPr>
+            <w:tcW w:w="1696" w:type="dxa"/>
+          </w:tcPr>
+          <w:p>
+            <w:r>
+              <w:rPr>
+                <w:rFonts w:hint="eastAsia"/>
+              </w:rPr>
+              <w:t>5</w:t>
+            </w:r>
+            <w:r>
+              <w:rPr>
+                <w:rFonts w:hint="eastAsia"/>
+              </w:rPr>
+              <w:t>月</w:t>
+            </w:r>
+            <w:r>
+              <w:rPr>
+                <w:rFonts w:hint="eastAsia"/>
+              </w:rPr>
+              <w:t>-6</w:t>
+            </w:r>
+            <w:r>
+              <w:rPr>
+                <w:rFonts w:hint="eastAsia"/>
+              </w:rPr>
+              <w:t>月</w:t>
+            </w:r>
+          </w:p>
+        </w:tc>
+        <w:tc>
+          <w:tcPr>
+            <w:tcW w:w="5245" w:type="dxa"/>
+          </w:tcPr>
+          <w:p>
+            <w:r>
+              <w:rPr>
+                <w:rFonts w:hint="eastAsia"/>
+              </w:rPr>
+              <w:t>与</w:t>
+            </w:r>
+            <w:r>
+              <w:t>美术学院的老师确定</w:t>
+            </w:r>
+            <w:r>
+              <w:rPr>
+                <w:rFonts w:hint="eastAsia"/>
+              </w:rPr>
+              <w:t>形</w:t>
+            </w:r>
+            <w:r>
+              <w:t>象，制作吉祥物的</w:t>
+            </w:r>
+            <w:r>
+              <w:rPr>
+                <w:rFonts w:hint="eastAsia"/>
+              </w:rPr>
+              <w:t>制</w:t>
+            </w:r>
+            <w:r>
+              <w:t>作。</w:t>
+            </w:r>
+          </w:p>
+        </w:tc>
+        <w:tc>
+          <w:tcPr>
+            <w:tcW w:w="2446" w:type="dxa"/>
+          </w:tcPr>
+          <w:p/>
+        </w:tc>
+      </w:tr>
+      <w:tr>
+        <w:tc>
+          <w:tcPr>
+            <w:tcW w:w="1696" w:type="dxa"/>
+          </w:tcPr>
+          <w:p>
+            <w:r>
+              <w:rPr>
+                <w:rFonts w:hint="eastAsia"/>
+              </w:rPr>
+              <w:t>5</w:t>
+            </w:r>
+            <w:r>
+              <w:rPr>
+                <w:rFonts w:hint="eastAsia"/>
+              </w:rPr>
+              <w:t>月</w:t>
+            </w:r>
+            <w:r>
+              <w:rPr>
+                <w:rFonts w:hint="eastAsia"/>
+              </w:rPr>
+              <w:t>-6</w:t>
+            </w:r>
+            <w:r>
+              <w:rPr>
+                <w:rFonts w:hint="eastAsia"/>
+              </w:rPr>
+              <w:t>月</w:t>
+            </w:r>
+          </w:p>
+        </w:tc>
+        <w:tc>
+          <w:tcPr>
+            <w:tcW w:w="5245" w:type="dxa"/>
+          </w:tcPr>
+          <w:p>
+            <w:r>
+              <w:rPr>
+                <w:rFonts w:hint="eastAsia"/>
+              </w:rPr>
+              <w:t>确</w:t>
+            </w:r>
+            <w:r>
+              <w:t>定可以进行吉祥物制作的公司，</w:t>
+            </w:r>
+            <w:r>
+              <w:rPr>
+                <w:rFonts w:hint="eastAsia"/>
+              </w:rPr>
+              <w:t>制</w:t>
+            </w:r>
+            <w:r>
+              <w:t>作吉祥</w:t>
+            </w:r>
+            <w:r>
+              <w:rPr>
+                <w:rFonts w:hint="eastAsia"/>
+              </w:rPr>
+              <w:t>物</w:t>
+            </w:r>
+            <w:r>
+              <w:t>服</w:t>
+            </w:r>
+            <w:r>
+              <w:rPr>
+                <w:rFonts w:hint="eastAsia"/>
+              </w:rPr>
+              <w:t>装</w:t>
+            </w:r>
+            <w:r>
+              <w:t>的周期。数</w:t>
+            </w:r>
+            <w:r>
+              <w:rPr>
+                <w:rFonts w:hint="eastAsia"/>
+              </w:rPr>
+              <w:t>量</w:t>
+            </w:r>
+            <w:r>
+              <w:t>与价格之间的关系。</w:t>
+            </w:r>
+          </w:p>
+        </w:tc>
+        <w:tc>
+          <w:tcPr>
+            <w:tcW w:w="2446" w:type="dxa"/>
+          </w:tcPr>
+          <w:p/>
+        </w:tc>
+      </w:tr>
+      <w:tr>
+        <w:tc>
+          <w:tcPr>
+            <w:tcW w:w="1696" w:type="dxa"/>
+          </w:tcPr>
+          <w:p>
+            <w:r>
+              <w:t>7</w:t>
+            </w:r>
+            <w:r>
+              <w:rPr>
+                <w:rFonts w:hint="eastAsia"/>
+              </w:rPr>
+              <w:t>月</w:t>
+            </w:r>
+            <w:r>
+              <w:rPr>
+                <w:rFonts w:hint="eastAsia"/>
+              </w:rPr>
+              <w:t>-</w:t>
+            </w:r>
+            <w:r>
+              <w:t>8</w:t>
+            </w:r>
+            <w:r>
+              <w:rPr>
+                <w:rFonts w:hint="eastAsia"/>
+              </w:rPr>
+              <w:t>月</w:t>
+            </w:r>
+          </w:p>
+        </w:tc>
+        <w:tc>
+          <w:tcPr>
+            <w:tcW w:w="5245" w:type="dxa"/>
+          </w:tcPr>
+          <w:p>
+            <w:r>
+              <w:rPr>
+                <w:rFonts w:hint="eastAsia"/>
+              </w:rPr>
+              <w:t>吉</w:t>
+            </w:r>
+            <w:r>
+              <w:t>祥物</w:t>
+            </w:r>
+            <w:r>
+              <w:rPr>
+                <w:rFonts w:hint="eastAsia"/>
+              </w:rPr>
+              <w:t>晚</w:t>
+            </w:r>
+            <w:r>
+              <w:t>上开始到各商</w:t>
+            </w:r>
+            <w:r>
+              <w:rPr>
+                <w:rFonts w:hint="eastAsia"/>
+              </w:rPr>
+              <w:t>业</w:t>
+            </w:r>
+            <w:r>
+              <w:t>街</w:t>
+            </w:r>
+            <w:r>
+              <w:rPr>
+                <w:rFonts w:hint="eastAsia"/>
+              </w:rPr>
+              <w:t>游</w:t>
+            </w:r>
+            <w:r>
+              <w:t>行，合影，签字，</w:t>
+            </w:r>
+            <w:r>
+              <w:rPr>
+                <w:rFonts w:hint="eastAsia"/>
+              </w:rPr>
+              <w:t>下</w:t>
+            </w:r>
+            <w:r>
+              <w:t>载</w:t>
+            </w:r>
+            <w:r>
+              <w:t>app</w:t>
+            </w:r>
+            <w:r>
+              <w:t>等</w:t>
+            </w:r>
+          </w:p>
+        </w:tc>
+        <w:tc>
+          <w:tcPr>
+            <w:tcW w:w="2446" w:type="dxa"/>
+          </w:tcPr>
+          <w:p/>
+        </w:tc>
+      </w:tr>
+      <w:tr>
+        <w:tc>
+          <w:tcPr>
+            <w:tcW w:w="1696" w:type="dxa"/>
+          </w:tcPr>
+          <w:p>
+            <w:r>
+              <w:rPr>
+                <w:rFonts w:hint="eastAsia"/>
+              </w:rPr>
+              <w:t>6</w:t>
+            </w:r>
+            <w:r>
+              <w:rPr>
+                <w:rFonts w:hint="eastAsia"/>
+              </w:rPr>
+              <w:t>月</w:t>
+            </w:r>
+            <w:r>
+              <w:rPr>
+                <w:rFonts w:hint="eastAsia"/>
+              </w:rPr>
+              <w:t>-</w:t>
+            </w:r>
+            <w:r>
+              <w:t>8</w:t>
+            </w:r>
+            <w:r>
+              <w:rPr>
+                <w:rFonts w:hint="eastAsia"/>
+              </w:rPr>
+              <w:t>月</w:t>
+            </w:r>
+          </w:p>
+        </w:tc>
+        <w:tc>
+          <w:tcPr>
+            <w:tcW w:w="5245" w:type="dxa"/>
+          </w:tcPr>
+          <w:p>
+            <w:r>
+              <w:rPr>
+                <w:rFonts w:hint="eastAsia"/>
+              </w:rPr>
+              <w:t>制</w:t>
+            </w:r>
+            <w:r>
+              <w:t>作表情包</w:t>
+            </w:r>
+            <w:r>
+              <w:rPr>
+                <w:rFonts w:hint="eastAsia"/>
+              </w:rPr>
+              <w:t>，</w:t>
+            </w:r>
+          </w:p>
+        </w:tc>
+        <w:tc>
+          <w:tcPr>
+            <w:tcW w:w="2446" w:type="dxa"/>
+          </w:tcPr>
+          <w:p/>
+        </w:tc>
+      </w:tr>
+      <w:tr>
+        <w:tc>
+          <w:tcPr>
+            <w:tcW w:w="1696" w:type="dxa"/>
+          </w:tcPr>
+          <w:p>
+            <w:r>
+              <w:rPr>
+                <w:rFonts w:hint="eastAsia"/>
+              </w:rPr>
+              <w:t>9</w:t>
+            </w:r>
+            <w:r>
+              <w:rPr>
+                <w:rFonts w:hint="eastAsia"/>
+              </w:rPr>
+              <w:t>月</w:t>
+            </w:r>
+            <w:r>
+              <w:rPr>
+                <w:rFonts w:hint="eastAsia"/>
+              </w:rPr>
+              <w:t>-10</w:t>
+            </w:r>
+            <w:r>
+              <w:rPr>
+                <w:rFonts w:hint="eastAsia"/>
+              </w:rPr>
+              <w:t>月</w:t>
+            </w:r>
+          </w:p>
+        </w:tc>
+        <w:tc>
+          <w:tcPr>
+            <w:tcW w:w="5245" w:type="dxa"/>
+          </w:tcPr>
+          <w:p>
+            <w:r>
+              <w:rPr>
+                <w:rFonts w:hint="eastAsia"/>
+              </w:rPr>
+              <w:t>两家合</w:t>
+            </w:r>
+            <w:r>
+              <w:t>作的企业进行事件营销</w:t>
+            </w:r>
+          </w:p>
+        </w:tc>
+        <w:tc>
+          <w:tcPr>
+            <w:tcW w:w="2446" w:type="dxa"/>
+          </w:tcPr>
+          <w:p/>
+        </w:tc>
+      </w:tr>
+      <w:tr>
+        <w:tc>
+          <w:tcPr>
+            <w:tcW w:w="1696" w:type="dxa"/>
+          </w:tcPr>
+          <w:p>
+            <w:r>
+              <w:rPr>
+                <w:rFonts w:hint="eastAsia"/>
+              </w:rPr>
+              <w:t>9</w:t>
+            </w:r>
+            <w:r>
+              <w:rPr>
+                <w:rFonts w:hint="eastAsia"/>
+              </w:rPr>
+              <w:t>月</w:t>
+            </w:r>
+            <w:r>
+              <w:rPr>
+                <w:rFonts w:hint="eastAsia"/>
+              </w:rPr>
+              <w:t>-10</w:t>
+            </w:r>
+            <w:r>
+              <w:rPr>
+                <w:rFonts w:hint="eastAsia"/>
+              </w:rPr>
+              <w:t>月</w:t>
+            </w:r>
+          </w:p>
+        </w:tc>
+        <w:tc>
+          <w:tcPr>
+            <w:tcW w:w="5245" w:type="dxa"/>
+          </w:tcPr>
+          <w:p>
+            <w:r>
+              <w:rPr>
+                <w:rFonts w:hint="eastAsia"/>
+              </w:rPr>
+              <w:t>每</w:t>
+            </w:r>
+            <w:r>
+              <w:t>周在各媒体循环进行事件营销</w:t>
+            </w:r>
+          </w:p>
+        </w:tc>
+        <w:tc>
+          <w:tcPr>
+            <w:tcW w:w="2446" w:type="dxa"/>
+          </w:tcPr>
+          <w:p/>
+        </w:tc>
+      </w:tr>
+      <w:tr>
+        <w:tc>
+          <w:tcPr>
+            <w:tcW w:w="1696" w:type="dxa"/>
+          </w:tcPr>
+          <w:p>
+            <w:r>
+              <w:rPr>
+                <w:rFonts w:hint="eastAsia"/>
+              </w:rPr>
+              <w:t>1</w:t>
+            </w:r>
+            <w:r>
+              <w:t>0</w:t>
+            </w:r>
+            <w:r>
+              <w:rPr>
+                <w:rFonts w:hint="eastAsia"/>
+              </w:rPr>
+              <w:t>月</w:t>
+            </w:r>
+            <w:r>
+              <w:rPr>
+                <w:rFonts w:hint="eastAsia"/>
+              </w:rPr>
+              <w:t>-12</w:t>
+            </w:r>
+            <w:r>
+              <w:rPr>
+                <w:rFonts w:hint="eastAsia"/>
+              </w:rPr>
+              <w:t>月</w:t>
+            </w:r>
+          </w:p>
+        </w:tc>
+        <w:tc>
+          <w:tcPr>
+            <w:tcW w:w="5245" w:type="dxa"/>
+          </w:tcPr>
+          <w:p>
+            <w:r>
+              <w:rPr>
+                <w:rFonts w:hint="eastAsia"/>
+              </w:rPr>
+              <w:t>争</w:t>
+            </w:r>
+            <w:r>
+              <w:t>取有一次上电视娱乐</w:t>
+            </w:r>
+            <w:r>
+              <w:rPr>
+                <w:rFonts w:hint="eastAsia"/>
+              </w:rPr>
+              <w:t>节</w:t>
+            </w:r>
+            <w:r>
+              <w:t>目</w:t>
+            </w:r>
+            <w:r>
+              <w:t>的经历</w:t>
+            </w:r>
+          </w:p>
+        </w:tc>
+        <w:tc>
+          <w:tcPr>
+            <w:tcW w:w="2446" w:type="dxa"/>
+          </w:tcPr>
+          <w:p/>
+        </w:tc>
+      </w:tr>
+    </w:tbl>
+    <w:p/>
+    <w:p/>
+    <w:p>
+      <w:pPr>
+        <w:rPr>
+          <w:rFonts w:hint="eastAsia"/>
+        </w:rPr>
+      </w:pPr>
+    </w:p>
+    <w:p>
+      <w:pPr>
+        <w:pStyle w:val="2"/>
+        <w:numPr>
+          <w:ilvl w:val="1"/>
+          <w:numId w:val="1"/>
+        </w:numPr>
+      </w:pPr>
+      <w:r>
+        <w:rPr>
+          <w:rFonts w:hint="eastAsia"/>
+        </w:rPr>
         <w:t>推</w:t>
       </w:r>
       <w:r>
@@ -3973,11 +5301,6 @@
       </w:r>
     </w:p>
     <w:p>
-      <w:pPr>
-        <w:rPr>
-          <w:rFonts w:hint="eastAsia"/>
-        </w:rPr>
-      </w:pPr>
       <w:r>
         <w:rPr>
           <w:rFonts w:hint="eastAsia"/>
@@ -3987,8 +5310,6 @@
       <w:r>
         <w:t>时景区可以设置广告机，</w:t>
       </w:r>
-      <w:bookmarkStart w:id="0" w:name="_GoBack"/>
-      <w:bookmarkEnd w:id="0"/>
       <w:r>
         <w:rPr>
           <w:rFonts w:hint="eastAsia"/>
@@ -4026,13 +5347,7 @@
         <w:t>告。</w:t>
       </w:r>
     </w:p>
-    <w:p>
-      <w:pPr>
-        <w:rPr>
-          <w:rFonts w:hint="eastAsia"/>
-        </w:rPr>
-      </w:pPr>
-    </w:p>
+    <w:p/>
     <w:tbl>
       <w:tblPr>
         <w:tblStyle w:val="a7"/>
@@ -4143,6 +5458,7 @@
               <w:rPr>
                 <w:rFonts w:hint="eastAsia"/>
               </w:rPr>
+              <w:lastRenderedPageBreak/>
               <w:t>小</w:t>
             </w:r>
             <w:r>
@@ -5060,11 +6376,6 @@
             <w:tcW w:w="2894" w:type="dxa"/>
           </w:tcPr>
           <w:p>
-            <w:pPr>
-              <w:rPr>
-                <w:rFonts w:hint="eastAsia"/>
-              </w:rPr>
-            </w:pPr>
             <w:r>
               <w:rPr>
                 <w:rFonts w:hint="eastAsia"/>
@@ -5080,13 +6391,7 @@
           <w:tcPr>
             <w:tcW w:w="1800" w:type="dxa"/>
           </w:tcPr>
-          <w:p>
-            <w:pPr>
-              <w:rPr>
-                <w:rFonts w:hint="eastAsia"/>
-              </w:rPr>
-            </w:pPr>
-          </w:p>
+          <w:p/>
         </w:tc>
       </w:tr>
     </w:tbl>
@@ -5300,10 +6605,25 @@
         <w:rPr>
           <w:rFonts w:hint="eastAsia"/>
         </w:rPr>
-        <w:t>通过网</w:t>
-      </w:r>
-      <w:r>
-        <w:t>页版进行引流</w:t>
+        <w:t>政</w:t>
+      </w:r>
+      <w:r>
+        <w:t>府机关的网</w:t>
+      </w:r>
+      <w:r>
+        <w:rPr>
+          <w:rFonts w:hint="eastAsia"/>
+        </w:rPr>
+        <w:t>站</w:t>
+      </w:r>
+      <w:r>
+        <w:t>上更新</w:t>
+      </w:r>
+      <w:r>
+        <w:t>app</w:t>
+      </w:r>
+      <w:r>
+        <w:t>操作流程</w:t>
       </w:r>
     </w:p>
     <w:p>
@@ -5314,39 +6634,18 @@
           <w:numId w:val="8"/>
         </w:numPr>
         <w:ind w:firstLineChars="0"/>
-      </w:pPr>
-      <w:r>
-        <w:rPr>
-          <w:rFonts w:hint="eastAsia"/>
-        </w:rPr>
-        <w:t>在</w:t>
-      </w:r>
-      <w:r>
-        <w:t>各商圈，</w:t>
-      </w:r>
-      <w:r>
-        <w:rPr>
-          <w:rFonts w:hint="eastAsia"/>
-        </w:rPr>
-        <w:t>有</w:t>
-      </w:r>
-      <w:r>
-        <w:t>免费</w:t>
-      </w:r>
-      <w:r>
-        <w:t>wifi</w:t>
-      </w:r>
-      <w:r>
-        <w:t>的地方放置</w:t>
-      </w:r>
-      <w:r>
-        <w:rPr>
-          <w:rFonts w:hint="eastAsia"/>
-        </w:rPr>
-        <w:t>易</w:t>
-      </w:r>
-      <w:r>
-        <w:t>拉宝</w:t>
+        <w:rPr>
+          <w:rFonts w:hint="eastAsia"/>
+        </w:rPr>
+      </w:pPr>
+      <w:r>
+        <w:rPr>
+          <w:rFonts w:hint="eastAsia"/>
+        </w:rPr>
+        <w:t>通过网</w:t>
+      </w:r>
+      <w:r>
+        <w:t>页版进行引流</w:t>
       </w:r>
     </w:p>
     <w:p>
@@ -5357,33 +6656,88 @@
           <w:numId w:val="8"/>
         </w:numPr>
         <w:ind w:firstLineChars="0"/>
-      </w:pPr>
-      <w:r>
-        <w:rPr>
-          <w:rFonts w:hint="eastAsia"/>
-        </w:rPr>
-        <w:t>通</w:t>
-      </w:r>
-      <w:r>
-        <w:t>过</w:t>
-      </w:r>
-      <w:r>
-        <w:rPr>
-          <w:rFonts w:hint="eastAsia"/>
-        </w:rPr>
-        <w:t>各媒</w:t>
-      </w:r>
-      <w:r>
-        <w:t>体以软文</w:t>
-      </w:r>
-      <w:r>
-        <w:rPr>
-          <w:rFonts w:hint="eastAsia"/>
-        </w:rPr>
-        <w:t>的</w:t>
-      </w:r>
-      <w:r>
-        <w:t>形式进行引流</w:t>
+        <w:rPr>
+          <w:b/>
+        </w:rPr>
+      </w:pPr>
+      <w:r>
+        <w:rPr>
+          <w:rFonts w:hint="eastAsia"/>
+          <w:b/>
+        </w:rPr>
+        <w:t>只要</w:t>
+      </w:r>
+      <w:r>
+        <w:rPr>
+          <w:b/>
+        </w:rPr>
+        <w:t>有</w:t>
+      </w:r>
+      <w:r>
+        <w:rPr>
+          <w:b/>
+        </w:rPr>
+        <w:t>wifi</w:t>
+      </w:r>
+      <w:r>
+        <w:rPr>
+          <w:b/>
+        </w:rPr>
+        <w:t>节点的地方，</w:t>
+      </w:r>
+      <w:r>
+        <w:rPr>
+          <w:rFonts w:hint="eastAsia"/>
+          <w:b/>
+        </w:rPr>
+        <w:t>不需</w:t>
+      </w:r>
+      <w:r>
+        <w:rPr>
+          <w:b/>
+        </w:rPr>
+        <w:t>要</w:t>
+      </w:r>
+      <w:r>
+        <w:rPr>
+          <w:rFonts w:hint="eastAsia"/>
+          <w:b/>
+        </w:rPr>
+        <w:t>认</w:t>
+      </w:r>
+      <w:r>
+        <w:rPr>
+          <w:b/>
+        </w:rPr>
+        <w:t>证可以</w:t>
+      </w:r>
+      <w:r>
+        <w:rPr>
+          <w:rFonts w:hint="eastAsia"/>
+          <w:b/>
+          <w:color w:val="FF0000"/>
+        </w:rPr>
+        <w:t>免</w:t>
+      </w:r>
+      <w:r>
+        <w:rPr>
+          <w:b/>
+          <w:color w:val="FF0000"/>
+        </w:rPr>
+        <w:t>流量</w:t>
+      </w:r>
+      <w:r>
+        <w:rPr>
+          <w:b/>
+        </w:rPr>
+        <w:t>下载</w:t>
+      </w:r>
+      <w:r>
+        <w:rPr>
+          <w:rFonts w:hint="eastAsia"/>
+          <w:b/>
+        </w:rPr>
+        <w:t>APP</w:t>
       </w:r>
     </w:p>
     <w:p>
@@ -5399,19 +6753,34 @@
         <w:rPr>
           <w:rFonts w:hint="eastAsia"/>
         </w:rPr>
-        <w:t>通</w:t>
-      </w:r>
-      <w:r>
-        <w:t>过</w:t>
-      </w:r>
-      <w:r>
-        <w:rPr>
-          <w:rFonts w:hint="eastAsia"/>
-        </w:rPr>
-        <w:t>搜</w:t>
-      </w:r>
-      <w:r>
-        <w:t>索平台进行广告推送，可以定位到武汉市</w:t>
+        <w:t>在</w:t>
+      </w:r>
+      <w:r>
+        <w:t>各商圈，</w:t>
+      </w:r>
+      <w:r>
+        <w:rPr>
+          <w:rFonts w:hint="eastAsia"/>
+        </w:rPr>
+        <w:t>有</w:t>
+      </w:r>
+      <w:r>
+        <w:t>免费</w:t>
+      </w:r>
+      <w:r>
+        <w:t>wifi</w:t>
+      </w:r>
+      <w:r>
+        <w:t>的地方放置</w:t>
+      </w:r>
+      <w:r>
+        <w:rPr>
+          <w:rFonts w:hint="eastAsia"/>
+        </w:rPr>
+        <w:t>易</w:t>
+      </w:r>
+      <w:r>
+        <w:t>拉宝</w:t>
       </w:r>
     </w:p>
     <w:p>
@@ -5427,29 +6796,28 @@
         <w:rPr>
           <w:rFonts w:hint="eastAsia"/>
         </w:rPr>
-        <w:lastRenderedPageBreak/>
         <w:t>通</w:t>
       </w:r>
       <w:r>
-        <w:t>过网</w:t>
-      </w:r>
-      <w:r>
-        <w:rPr>
-          <w:rFonts w:hint="eastAsia"/>
-        </w:rPr>
-        <w:t>站</w:t>
-      </w:r>
-      <w:r>
-        <w:t>端引入</w:t>
-      </w:r>
-      <w:r>
-        <w:rPr>
-          <w:rFonts w:hint="eastAsia"/>
-        </w:rPr>
-        <w:t>流</w:t>
-      </w:r>
-      <w:r>
-        <w:t>量</w:t>
+        <w:t>过</w:t>
+      </w:r>
+      <w:r>
+        <w:rPr>
+          <w:rFonts w:hint="eastAsia"/>
+        </w:rPr>
+        <w:t>各媒</w:t>
+      </w:r>
+      <w:r>
+        <w:t>体以软文</w:t>
+      </w:r>
+      <w:r>
+        <w:rPr>
+          <w:rFonts w:hint="eastAsia"/>
+        </w:rPr>
+        <w:t>的</w:t>
+      </w:r>
+      <w:r>
+        <w:t>形式进行引流</w:t>
       </w:r>
     </w:p>
     <w:p>
@@ -5465,6 +6833,72 @@
         <w:rPr>
           <w:rFonts w:hint="eastAsia"/>
         </w:rPr>
+        <w:t>通</w:t>
+      </w:r>
+      <w:r>
+        <w:t>过</w:t>
+      </w:r>
+      <w:r>
+        <w:rPr>
+          <w:rFonts w:hint="eastAsia"/>
+        </w:rPr>
+        <w:t>搜</w:t>
+      </w:r>
+      <w:r>
+        <w:t>索平台进行广告推送，可以定位到武汉市</w:t>
+      </w:r>
+    </w:p>
+    <w:p>
+      <w:pPr>
+        <w:pStyle w:val="a5"/>
+        <w:numPr>
+          <w:ilvl w:val="0"/>
+          <w:numId w:val="8"/>
+        </w:numPr>
+        <w:ind w:firstLineChars="0"/>
+      </w:pPr>
+      <w:r>
+        <w:rPr>
+          <w:rFonts w:hint="eastAsia"/>
+        </w:rPr>
+        <w:t>通</w:t>
+      </w:r>
+      <w:r>
+        <w:t>过网</w:t>
+      </w:r>
+      <w:r>
+        <w:rPr>
+          <w:rFonts w:hint="eastAsia"/>
+        </w:rPr>
+        <w:t>站</w:t>
+      </w:r>
+      <w:r>
+        <w:t>端引入</w:t>
+      </w:r>
+      <w:r>
+        <w:rPr>
+          <w:rFonts w:hint="eastAsia"/>
+        </w:rPr>
+        <w:t>流</w:t>
+      </w:r>
+      <w:r>
+        <w:t>量</w:t>
+      </w:r>
+    </w:p>
+    <w:p>
+      <w:pPr>
+        <w:pStyle w:val="a5"/>
+        <w:numPr>
+          <w:ilvl w:val="0"/>
+          <w:numId w:val="8"/>
+        </w:numPr>
+        <w:ind w:firstLineChars="0"/>
+      </w:pPr>
+      <w:r>
+        <w:rPr>
+          <w:rFonts w:hint="eastAsia"/>
+        </w:rPr>
+        <w:lastRenderedPageBreak/>
         <w:t>新媒</w:t>
       </w:r>
       <w:r>
@@ -5479,12 +6913,6 @@
       <w:r>
         <w:t>动，保证留存率</w:t>
       </w:r>
-      <w:r>
-        <w:rPr>
-          <w:rFonts w:hint="eastAsia"/>
-        </w:rPr>
-        <w:t>等</w:t>
-      </w:r>
     </w:p>
     <w:p>
       <w:r>
@@ -5658,11 +7086,6 @@
       </w:r>
     </w:p>
     <w:p>
-      <w:pPr>
-        <w:rPr>
-          <w:rFonts w:hint="eastAsia"/>
-        </w:rPr>
-      </w:pPr>
       <w:r>
         <w:tab/>
       </w:r>
@@ -5723,13 +7146,89 @@
       </w:r>
     </w:p>
     <w:p/>
-    <w:p/>
-    <w:p>
-      <w:pPr>
-        <w:rPr>
-          <w:rFonts w:hint="eastAsia"/>
-        </w:rPr>
-      </w:pPr>
+    <w:p>
+      <w:pPr>
+        <w:rPr>
+          <w:rFonts w:hint="eastAsia"/>
+        </w:rPr>
+      </w:pPr>
+      <w:r>
+        <w:rPr>
+          <w:rFonts w:hint="eastAsia"/>
+        </w:rPr>
+        <w:t>媒</w:t>
+      </w:r>
+      <w:r>
+        <w:t>体推广</w:t>
+      </w:r>
+    </w:p>
+    <w:p>
+      <w:pPr>
+        <w:rPr>
+          <w:rFonts w:hint="eastAsia"/>
+        </w:rPr>
+      </w:pPr>
+      <w:r>
+        <w:rPr>
+          <w:rFonts w:hint="eastAsia"/>
+        </w:rPr>
+        <w:t>公</w:t>
+      </w:r>
+      <w:r>
+        <w:t>众号推广</w:t>
+      </w:r>
+    </w:p>
+    <w:p>
+      <w:pPr>
+        <w:rPr>
+          <w:rFonts w:hint="eastAsia"/>
+        </w:rPr>
+      </w:pPr>
+      <w:r>
+        <w:rPr>
+          <w:rFonts w:hint="eastAsia"/>
+        </w:rPr>
+        <w:t>下</w:t>
+      </w:r>
+      <w:r>
+        <w:t>载</w:t>
+      </w:r>
+      <w:r>
+        <w:rPr>
+          <w:rFonts w:hint="eastAsia"/>
+        </w:rPr>
+        <w:t>送</w:t>
+      </w:r>
+      <w:r>
+        <w:t>礼物</w:t>
+      </w:r>
+    </w:p>
+    <w:p>
+      <w:pPr>
+        <w:rPr>
+          <w:rFonts w:hint="eastAsia"/>
+        </w:rPr>
+      </w:pPr>
+      <w:r>
+        <w:rPr>
+          <w:rFonts w:hint="eastAsia"/>
+        </w:rPr>
+        <w:t>线</w:t>
+      </w:r>
+      <w:r>
+        <w:t>下活动，参与人员</w:t>
+      </w:r>
+      <w:r>
+        <w:rPr>
+          <w:rFonts w:hint="eastAsia"/>
+        </w:rPr>
+        <w:t>朋友</w:t>
+      </w:r>
+      <w:r>
+        <w:t>圈转发</w:t>
+      </w:r>
+      <w:bookmarkStart w:id="0" w:name="_GoBack"/>
+      <w:bookmarkEnd w:id="0"/>
     </w:p>
     <w:p>
       <w:pPr>
@@ -8675,25 +10174,25 @@
   </dgm:ptLst>
   <dgm:cxnLst>
     <dgm:cxn modelId="{2D9BCEEE-44A9-4A64-8EAA-89EDECB9E1C3}" srcId="{697ED93A-BF61-4252-8066-49F047AE1362}" destId="{136315DD-6A5B-4B82-895E-92EBDCD7C9BB}" srcOrd="0" destOrd="0" parTransId="{B76371D1-0CB8-446A-BFA7-8CB87A0B5198}" sibTransId="{29A7ED10-D2C4-4614-B823-237A2E1B65D1}"/>
-    <dgm:cxn modelId="{82C2DF1A-7E6D-441F-9A17-82B56A0D5AB7}" type="presOf" srcId="{3168DC36-DC4B-4C7D-9082-56C2648700E6}" destId="{D00C48C5-4720-4334-966F-9634D2F05164}" srcOrd="0" destOrd="0" presId="urn:microsoft.com/office/officeart/2005/8/layout/chevron1"/>
+    <dgm:cxn modelId="{AEFC3DFB-38D1-4E50-B49D-CECA664FF9F8}" type="presOf" srcId="{3168DC36-DC4B-4C7D-9082-56C2648700E6}" destId="{D00C48C5-4720-4334-966F-9634D2F05164}" srcOrd="0" destOrd="0" presId="urn:microsoft.com/office/officeart/2005/8/layout/chevron1"/>
+    <dgm:cxn modelId="{7ED9F4C9-C01F-4E3B-ABD5-95D2E80DC0EA}" type="presOf" srcId="{F6C98846-9DDB-4F70-8A33-37DC25B166F9}" destId="{D1FAA3EF-6E59-4048-84B1-998C990CFD24}" srcOrd="0" destOrd="0" presId="urn:microsoft.com/office/officeart/2005/8/layout/chevron1"/>
     <dgm:cxn modelId="{C4D797C6-D106-4729-B640-987C5B03013F}" srcId="{697ED93A-BF61-4252-8066-49F047AE1362}" destId="{652EE946-1735-4089-ADDA-35ECEBE713B4}" srcOrd="1" destOrd="0" parTransId="{43BF4437-AF2A-43DC-9CFF-412EF6659A62}" sibTransId="{67E9002A-54CA-4E4F-918A-D61FF4B6153A}"/>
-    <dgm:cxn modelId="{BA8B0E48-FAE0-4C7A-8600-9F5D86742EFF}" type="presOf" srcId="{2D6EA674-732F-479E-A04C-4AAE3F567A1A}" destId="{7DC094D6-4256-45C5-8AB6-1A5AB1F3B886}" srcOrd="0" destOrd="0" presId="urn:microsoft.com/office/officeart/2005/8/layout/chevron1"/>
-    <dgm:cxn modelId="{507421AE-12AD-4AA7-853F-AD549F4260CA}" type="presOf" srcId="{136315DD-6A5B-4B82-895E-92EBDCD7C9BB}" destId="{38F288BF-F0D6-4B28-8256-98CB0044BC3C}" srcOrd="0" destOrd="0" presId="urn:microsoft.com/office/officeart/2005/8/layout/chevron1"/>
+    <dgm:cxn modelId="{39493DD9-E241-4146-B3CE-B722775D5285}" type="presOf" srcId="{697ED93A-BF61-4252-8066-49F047AE1362}" destId="{503461EC-6775-4BC9-ADAB-DB33ED18A828}" srcOrd="0" destOrd="0" presId="urn:microsoft.com/office/officeart/2005/8/layout/chevron1"/>
     <dgm:cxn modelId="{D13318F7-8EEF-40E1-AD89-7EEB13F766E0}" srcId="{697ED93A-BF61-4252-8066-49F047AE1362}" destId="{3168DC36-DC4B-4C7D-9082-56C2648700E6}" srcOrd="2" destOrd="0" parTransId="{43609133-76EF-489C-B6AF-2090F35F74D9}" sibTransId="{7CC931D0-E290-4AC3-AFC7-0B66BCCE840C}"/>
-    <dgm:cxn modelId="{18787001-F892-41E3-8446-04C300759807}" type="presOf" srcId="{F6C98846-9DDB-4F70-8A33-37DC25B166F9}" destId="{D1FAA3EF-6E59-4048-84B1-998C990CFD24}" srcOrd="0" destOrd="0" presId="urn:microsoft.com/office/officeart/2005/8/layout/chevron1"/>
-    <dgm:cxn modelId="{8CEA6DA8-4408-49A7-BCF9-431BDFBFBBB3}" type="presOf" srcId="{652EE946-1735-4089-ADDA-35ECEBE713B4}" destId="{DE602845-ED9E-43A4-BF0E-19A4A427C6D7}" srcOrd="0" destOrd="0" presId="urn:microsoft.com/office/officeart/2005/8/layout/chevron1"/>
-    <dgm:cxn modelId="{E8AA356C-5671-4179-AB7E-70E1E3CCE665}" type="presOf" srcId="{697ED93A-BF61-4252-8066-49F047AE1362}" destId="{503461EC-6775-4BC9-ADAB-DB33ED18A828}" srcOrd="0" destOrd="0" presId="urn:microsoft.com/office/officeart/2005/8/layout/chevron1"/>
+    <dgm:cxn modelId="{5ADE2009-8E5C-48EF-959D-EF91FB31DCBC}" type="presOf" srcId="{652EE946-1735-4089-ADDA-35ECEBE713B4}" destId="{DE602845-ED9E-43A4-BF0E-19A4A427C6D7}" srcOrd="0" destOrd="0" presId="urn:microsoft.com/office/officeart/2005/8/layout/chevron1"/>
     <dgm:cxn modelId="{743DCFE2-2EC8-4311-8C0D-F767837FFBF8}" srcId="{697ED93A-BF61-4252-8066-49F047AE1362}" destId="{F6C98846-9DDB-4F70-8A33-37DC25B166F9}" srcOrd="4" destOrd="0" parTransId="{F51CC5F4-5E31-425A-9BB9-30E5F043902D}" sibTransId="{19FCF02F-52A4-4F7E-BF56-714BFDA3C7FD}"/>
+    <dgm:cxn modelId="{6B5CA276-AD84-4C63-80FD-B82B5284FFAE}" type="presOf" srcId="{136315DD-6A5B-4B82-895E-92EBDCD7C9BB}" destId="{38F288BF-F0D6-4B28-8256-98CB0044BC3C}" srcOrd="0" destOrd="0" presId="urn:microsoft.com/office/officeart/2005/8/layout/chevron1"/>
     <dgm:cxn modelId="{16269C75-68C8-4E64-A5EA-1F06F640821E}" srcId="{697ED93A-BF61-4252-8066-49F047AE1362}" destId="{2D6EA674-732F-479E-A04C-4AAE3F567A1A}" srcOrd="3" destOrd="0" parTransId="{62CC24EA-34D4-4843-953C-D62D1598B9FC}" sibTransId="{157F7658-57DC-4D00-8B2C-0B552BD1AD86}"/>
-    <dgm:cxn modelId="{843FA299-D543-4A2A-A184-1A421B996CAB}" type="presParOf" srcId="{503461EC-6775-4BC9-ADAB-DB33ED18A828}" destId="{38F288BF-F0D6-4B28-8256-98CB0044BC3C}" srcOrd="0" destOrd="0" presId="urn:microsoft.com/office/officeart/2005/8/layout/chevron1"/>
-    <dgm:cxn modelId="{BB084B86-AE5B-4EFF-987E-E1BA9418F5F3}" type="presParOf" srcId="{503461EC-6775-4BC9-ADAB-DB33ED18A828}" destId="{A598A58A-24E9-40D8-A410-5FDA10FEE40B}" srcOrd="1" destOrd="0" presId="urn:microsoft.com/office/officeart/2005/8/layout/chevron1"/>
-    <dgm:cxn modelId="{EDE0ADCC-7050-4A65-9BB1-5289F20112CF}" type="presParOf" srcId="{503461EC-6775-4BC9-ADAB-DB33ED18A828}" destId="{DE602845-ED9E-43A4-BF0E-19A4A427C6D7}" srcOrd="2" destOrd="0" presId="urn:microsoft.com/office/officeart/2005/8/layout/chevron1"/>
-    <dgm:cxn modelId="{9ED91835-84E4-4FB4-B88A-246F4535DAE7}" type="presParOf" srcId="{503461EC-6775-4BC9-ADAB-DB33ED18A828}" destId="{FCF7A54C-4482-48C7-9701-B1D0DF21889B}" srcOrd="3" destOrd="0" presId="urn:microsoft.com/office/officeart/2005/8/layout/chevron1"/>
-    <dgm:cxn modelId="{39D791DA-B422-403B-98BE-C3F64D8CF046}" type="presParOf" srcId="{503461EC-6775-4BC9-ADAB-DB33ED18A828}" destId="{D00C48C5-4720-4334-966F-9634D2F05164}" srcOrd="4" destOrd="0" presId="urn:microsoft.com/office/officeart/2005/8/layout/chevron1"/>
-    <dgm:cxn modelId="{9A99AD50-10AC-43B4-8192-0ECADAE0E791}" type="presParOf" srcId="{503461EC-6775-4BC9-ADAB-DB33ED18A828}" destId="{7EFB18C8-3BD1-4537-9C2F-1BF77D33B994}" srcOrd="5" destOrd="0" presId="urn:microsoft.com/office/officeart/2005/8/layout/chevron1"/>
-    <dgm:cxn modelId="{C5E51B48-724D-4FBC-B3BE-4C446A37693E}" type="presParOf" srcId="{503461EC-6775-4BC9-ADAB-DB33ED18A828}" destId="{7DC094D6-4256-45C5-8AB6-1A5AB1F3B886}" srcOrd="6" destOrd="0" presId="urn:microsoft.com/office/officeart/2005/8/layout/chevron1"/>
-    <dgm:cxn modelId="{EE846B3D-EAF7-4170-85C5-8BBCA23AD17A}" type="presParOf" srcId="{503461EC-6775-4BC9-ADAB-DB33ED18A828}" destId="{7ECA5F2E-D357-4695-AA2D-62B620D717AC}" srcOrd="7" destOrd="0" presId="urn:microsoft.com/office/officeart/2005/8/layout/chevron1"/>
-    <dgm:cxn modelId="{758E1828-4048-462A-8895-2012B46445B4}" type="presParOf" srcId="{503461EC-6775-4BC9-ADAB-DB33ED18A828}" destId="{D1FAA3EF-6E59-4048-84B1-998C990CFD24}" srcOrd="8" destOrd="0" presId="urn:microsoft.com/office/officeart/2005/8/layout/chevron1"/>
+    <dgm:cxn modelId="{B339EF5A-EDF8-477C-A4FC-F7DA9F9AEE99}" type="presOf" srcId="{2D6EA674-732F-479E-A04C-4AAE3F567A1A}" destId="{7DC094D6-4256-45C5-8AB6-1A5AB1F3B886}" srcOrd="0" destOrd="0" presId="urn:microsoft.com/office/officeart/2005/8/layout/chevron1"/>
+    <dgm:cxn modelId="{6A2432EF-1C1A-4676-AFDE-DA358A655953}" type="presParOf" srcId="{503461EC-6775-4BC9-ADAB-DB33ED18A828}" destId="{38F288BF-F0D6-4B28-8256-98CB0044BC3C}" srcOrd="0" destOrd="0" presId="urn:microsoft.com/office/officeart/2005/8/layout/chevron1"/>
+    <dgm:cxn modelId="{74051217-2D85-4733-AAEC-954591C89276}" type="presParOf" srcId="{503461EC-6775-4BC9-ADAB-DB33ED18A828}" destId="{A598A58A-24E9-40D8-A410-5FDA10FEE40B}" srcOrd="1" destOrd="0" presId="urn:microsoft.com/office/officeart/2005/8/layout/chevron1"/>
+    <dgm:cxn modelId="{36981B03-F4C6-44FD-8F3A-32899858A472}" type="presParOf" srcId="{503461EC-6775-4BC9-ADAB-DB33ED18A828}" destId="{DE602845-ED9E-43A4-BF0E-19A4A427C6D7}" srcOrd="2" destOrd="0" presId="urn:microsoft.com/office/officeart/2005/8/layout/chevron1"/>
+    <dgm:cxn modelId="{79E98989-7B09-40FB-BFE1-E4435DD0E226}" type="presParOf" srcId="{503461EC-6775-4BC9-ADAB-DB33ED18A828}" destId="{FCF7A54C-4482-48C7-9701-B1D0DF21889B}" srcOrd="3" destOrd="0" presId="urn:microsoft.com/office/officeart/2005/8/layout/chevron1"/>
+    <dgm:cxn modelId="{F4F3336D-A0F5-4930-AB9C-FEA1BD3EEE38}" type="presParOf" srcId="{503461EC-6775-4BC9-ADAB-DB33ED18A828}" destId="{D00C48C5-4720-4334-966F-9634D2F05164}" srcOrd="4" destOrd="0" presId="urn:microsoft.com/office/officeart/2005/8/layout/chevron1"/>
+    <dgm:cxn modelId="{C50D903F-3A1B-45D5-BCDC-11B9B5565B08}" type="presParOf" srcId="{503461EC-6775-4BC9-ADAB-DB33ED18A828}" destId="{7EFB18C8-3BD1-4537-9C2F-1BF77D33B994}" srcOrd="5" destOrd="0" presId="urn:microsoft.com/office/officeart/2005/8/layout/chevron1"/>
+    <dgm:cxn modelId="{B9564547-C6CF-4ABF-ADBD-C5325612CA15}" type="presParOf" srcId="{503461EC-6775-4BC9-ADAB-DB33ED18A828}" destId="{7DC094D6-4256-45C5-8AB6-1A5AB1F3B886}" srcOrd="6" destOrd="0" presId="urn:microsoft.com/office/officeart/2005/8/layout/chevron1"/>
+    <dgm:cxn modelId="{266A1746-DCF3-4374-9274-3DA823C34DB5}" type="presParOf" srcId="{503461EC-6775-4BC9-ADAB-DB33ED18A828}" destId="{7ECA5F2E-D357-4695-AA2D-62B620D717AC}" srcOrd="7" destOrd="0" presId="urn:microsoft.com/office/officeart/2005/8/layout/chevron1"/>
+    <dgm:cxn modelId="{360F5B37-9D5D-4D0B-97B8-CE51ACC9DF8D}" type="presParOf" srcId="{503461EC-6775-4BC9-ADAB-DB33ED18A828}" destId="{D1FAA3EF-6E59-4048-84B1-998C990CFD24}" srcOrd="8" destOrd="0" presId="urn:microsoft.com/office/officeart/2005/8/layout/chevron1"/>
   </dgm:cxnLst>
   <dgm:bg/>
   <dgm:whole/>

--- a/file/wifi/爱武汉免费WIFI分析.docx
+++ b/file/wifi/爱武汉免费WIFI分析.docx
@@ -131,11 +131,6 @@
       </w:r>
     </w:p>
     <w:p>
-      <w:pPr>
-        <w:rPr>
-          <w:rFonts w:hint="eastAsia"/>
-        </w:rPr>
-      </w:pPr>
       <w:r>
         <w:rPr>
           <w:rFonts w:ascii="Arial" w:hAnsi="Arial" w:cs="Arial" w:hint="eastAsia"/>
@@ -2779,7 +2774,6 @@
     <w:p>
       <w:pPr>
         <w:rPr>
-          <w:rFonts w:hint="eastAsia"/>
           <w:b/>
         </w:rPr>
       </w:pPr>
@@ -2800,7 +2794,6 @@
     <w:p>
       <w:pPr>
         <w:rPr>
-          <w:rFonts w:hint="eastAsia"/>
           <w:b/>
         </w:rPr>
       </w:pPr>
@@ -2851,13 +2844,7 @@
       </w:r>
     </w:p>
     <w:p/>
-    <w:p>
-      <w:pPr>
-        <w:rPr>
-          <w:rFonts w:hint="eastAsia"/>
-        </w:rPr>
-      </w:pPr>
-    </w:p>
+    <w:p/>
     <w:p>
       <w:pPr>
         <w:pStyle w:val="3"/>
@@ -2986,7 +2973,6 @@
     <w:p>
       <w:pPr>
         <w:rPr>
-          <w:rFonts w:hint="eastAsia"/>
           <w:b/>
         </w:rPr>
       </w:pPr>
@@ -3033,18 +3019,11 @@
     <w:p>
       <w:pPr>
         <w:rPr>
-          <w:rFonts w:hint="eastAsia"/>
           <w:b/>
         </w:rPr>
       </w:pPr>
     </w:p>
-    <w:p>
-      <w:pPr>
-        <w:rPr>
-          <w:rFonts w:hint="eastAsia"/>
-        </w:rPr>
-      </w:pPr>
-    </w:p>
+    <w:p/>
     <w:p>
       <w:pPr>
         <w:pStyle w:val="3"/>
@@ -3267,7 +3246,6 @@
     <w:p>
       <w:pPr>
         <w:rPr>
-          <w:rFonts w:hint="eastAsia"/>
           <w:b/>
         </w:rPr>
       </w:pPr>
@@ -3331,13 +3309,7 @@
         <w:t>。</w:t>
       </w:r>
     </w:p>
-    <w:p>
-      <w:pPr>
-        <w:rPr>
-          <w:rFonts w:hint="eastAsia"/>
-        </w:rPr>
-      </w:pPr>
-    </w:p>
+    <w:p/>
     <w:p>
       <w:pPr>
         <w:pStyle w:val="3"/>
@@ -3404,7 +3376,6 @@
     <w:p>
       <w:pPr>
         <w:rPr>
-          <w:rFonts w:hint="eastAsia"/>
           <w:b/>
         </w:rPr>
       </w:pPr>
@@ -3425,7 +3396,6 @@
     <w:p>
       <w:pPr>
         <w:rPr>
-          <w:rFonts w:hint="eastAsia"/>
           <w:b/>
         </w:rPr>
       </w:pPr>
@@ -3489,13 +3459,7 @@
         <w:t>之类</w:t>
       </w:r>
     </w:p>
-    <w:p>
-      <w:pPr>
-        <w:rPr>
-          <w:rFonts w:hint="eastAsia"/>
-        </w:rPr>
-      </w:pPr>
-    </w:p>
+    <w:p/>
     <w:p>
       <w:pPr>
         <w:pStyle w:val="3"/>
@@ -3573,11 +3537,6 @@
       </w:r>
     </w:p>
     <w:p>
-      <w:pPr>
-        <w:rPr>
-          <w:rFonts w:hint="eastAsia"/>
-        </w:rPr>
-      </w:pPr>
       <w:r>
         <w:rPr>
           <w:rFonts w:hint="eastAsia"/>
@@ -3620,20 +3579,8 @@
         <w:t>本地的电视台合作就可以，有一些本省的视频自媒体也可以合作。</w:t>
       </w:r>
     </w:p>
-    <w:p>
-      <w:pPr>
-        <w:rPr>
-          <w:rFonts w:hint="eastAsia"/>
-        </w:rPr>
-      </w:pPr>
-    </w:p>
-    <w:p>
-      <w:pPr>
-        <w:rPr>
-          <w:rFonts w:hint="eastAsia"/>
-        </w:rPr>
-      </w:pPr>
-    </w:p>
+    <w:p/>
+    <w:p/>
     <w:p>
       <w:pPr>
         <w:pStyle w:val="3"/>
@@ -3680,13 +3627,7 @@
     </w:p>
     <w:p/>
     <w:p/>
-    <w:p>
-      <w:pPr>
-        <w:rPr>
-          <w:rFonts w:hint="eastAsia"/>
-        </w:rPr>
-      </w:pPr>
-    </w:p>
+    <w:p/>
     <w:p>
       <w:pPr>
         <w:pStyle w:val="3"/>
@@ -3999,7 +3940,163 @@
         <w:t>的，用的）。</w:t>
       </w:r>
     </w:p>
-    <w:p/>
+    <w:p>
+      <w:pPr>
+        <w:rPr>
+          <w:b/>
+        </w:rPr>
+      </w:pPr>
+    </w:p>
+    <w:p>
+      <w:pPr>
+        <w:rPr>
+          <w:b/>
+        </w:rPr>
+      </w:pPr>
+      <w:r>
+        <w:rPr>
+          <w:rFonts w:hint="eastAsia"/>
+          <w:b/>
+        </w:rPr>
+        <w:t>盲</w:t>
+      </w:r>
+      <w:r>
+        <w:rPr>
+          <w:b/>
+        </w:rPr>
+        <w:t>点上报</w:t>
+      </w:r>
+    </w:p>
+    <w:p>
+      <w:pPr>
+        <w:rPr>
+          <w:rFonts w:hint="eastAsia"/>
+        </w:rPr>
+      </w:pPr>
+      <w:r>
+        <w:rPr>
+          <w:rFonts w:hint="eastAsia"/>
+        </w:rPr>
+        <w:t>用</w:t>
+      </w:r>
+      <w:r>
+        <w:t>户上报盲点，提交意见。</w:t>
+      </w:r>
+    </w:p>
+    <w:p>
+      <w:pPr>
+        <w:rPr>
+          <w:rFonts w:hint="eastAsia"/>
+          <w:b/>
+        </w:rPr>
+      </w:pPr>
+    </w:p>
+    <w:p>
+      <w:pPr>
+        <w:rPr>
+          <w:rFonts w:hint="eastAsia"/>
+          <w:b/>
+        </w:rPr>
+      </w:pPr>
+      <w:r>
+        <w:rPr>
+          <w:rFonts w:hint="eastAsia"/>
+          <w:b/>
+        </w:rPr>
+        <w:t>导流</w:t>
+      </w:r>
+    </w:p>
+    <w:p>
+      <w:pPr>
+        <w:rPr>
+          <w:rFonts w:hint="eastAsia"/>
+        </w:rPr>
+      </w:pPr>
+      <w:r>
+        <w:rPr>
+          <w:rFonts w:hint="eastAsia"/>
+        </w:rPr>
+        <w:t>免费</w:t>
+      </w:r>
+      <w:r>
+        <w:rPr>
+          <w:rFonts w:hint="eastAsia"/>
+        </w:rPr>
+        <w:t>WIFI</w:t>
+      </w:r>
+      <w:r>
+        <w:rPr>
+          <w:rFonts w:hint="eastAsia"/>
+        </w:rPr>
+        <w:t>有</w:t>
+      </w:r>
+      <w:r>
+        <w:t>点像石</w:t>
+      </w:r>
+      <w:r>
+        <w:rPr>
+          <w:rFonts w:hint="eastAsia"/>
+        </w:rPr>
+        <w:t>油</w:t>
+      </w:r>
+      <w:r>
+        <w:t>，可能之后就</w:t>
+      </w:r>
+      <w:r>
+        <w:rPr>
+          <w:rFonts w:hint="eastAsia"/>
+        </w:rPr>
+        <w:t>只有</w:t>
+      </w:r>
+      <w:r>
+        <w:t>一小部分人使用，</w:t>
+      </w:r>
+      <w:r>
+        <w:rPr>
+          <w:rFonts w:hint="eastAsia"/>
+        </w:rPr>
+        <w:t>可</w:t>
+      </w:r>
+      <w:r>
+        <w:t>能流量慢慢的变少。</w:t>
+      </w:r>
+      <w:r>
+        <w:rPr>
+          <w:rFonts w:hint="eastAsia"/>
+        </w:rPr>
+        <w:t>积</w:t>
+      </w:r>
+      <w:r>
+        <w:t>累起来的用户</w:t>
+      </w:r>
+      <w:r>
+        <w:rPr>
+          <w:rFonts w:hint="eastAsia"/>
+        </w:rPr>
+        <w:t>，</w:t>
+      </w:r>
+      <w:r>
+        <w:t>要</w:t>
+      </w:r>
+      <w:r>
+        <w:rPr>
+          <w:rFonts w:hint="eastAsia"/>
+        </w:rPr>
+        <w:t>引</w:t>
+      </w:r>
+      <w:r>
+        <w:t>流到</w:t>
+      </w:r>
+      <w:r>
+        <w:rPr>
+          <w:rFonts w:hint="eastAsia"/>
+        </w:rPr>
+        <w:t>其</w:t>
+      </w:r>
+      <w:r>
+        <w:t>他的平台上。</w:t>
+      </w:r>
+    </w:p>
     <w:p>
       <w:pPr>
         <w:pStyle w:val="3"/>
@@ -4017,6 +4114,47 @@
     </w:p>
     <w:p/>
     <w:p/>
+    <w:p/>
+    <w:p>
+      <w:pPr>
+        <w:pStyle w:val="2"/>
+        <w:numPr>
+          <w:ilvl w:val="1"/>
+          <w:numId w:val="1"/>
+        </w:numPr>
+      </w:pPr>
+      <w:r>
+        <w:rPr>
+          <w:rFonts w:hint="eastAsia"/>
+        </w:rPr>
+        <w:t>免费</w:t>
+      </w:r>
+      <w:r>
+        <w:rPr>
+          <w:rFonts w:hint="eastAsia"/>
+        </w:rPr>
+        <w:t>WIFI</w:t>
+      </w:r>
+      <w:bookmarkStart w:id="0" w:name="_GoBack"/>
+      <w:bookmarkEnd w:id="0"/>
+      <w:r>
+        <w:rPr>
+          <w:rFonts w:hint="eastAsia"/>
+        </w:rPr>
+        <w:t>大</w:t>
+      </w:r>
+      <w:r>
+        <w:t>环境</w:t>
+      </w:r>
+    </w:p>
+    <w:p/>
+    <w:p>
+      <w:pPr>
+        <w:rPr>
+          <w:rFonts w:hint="eastAsia"/>
+        </w:rPr>
+      </w:pPr>
+    </w:p>
     <w:p>
       <w:pPr>
         <w:pStyle w:val="1"/>
@@ -4029,6 +4167,7 @@
         <w:rPr>
           <w:rFonts w:hint="eastAsia"/>
         </w:rPr>
+        <w:lastRenderedPageBreak/>
         <w:t>推广运</w:t>
       </w:r>
       <w:r>
@@ -4055,20 +4194,770 @@
     </w:p>
     <w:p>
       <w:pPr>
-        <w:rPr>
-          <w:rFonts w:hint="eastAsia"/>
-        </w:rPr>
-      </w:pPr>
-      <w:r>
-        <w:rPr>
-          <w:rFonts w:hint="eastAsia"/>
-        </w:rPr>
-        <w:t>暂</w:t>
-      </w:r>
-      <w:r>
-        <w:t>时没有</w:t>
-      </w:r>
-    </w:p>
+        <w:pStyle w:val="3"/>
+        <w:numPr>
+          <w:ilvl w:val="2"/>
+          <w:numId w:val="1"/>
+        </w:numPr>
+        <w:rPr>
+          <w:rFonts w:hint="eastAsia"/>
+        </w:rPr>
+      </w:pPr>
+      <w:r>
+        <w:t>用户画像（</w:t>
+      </w:r>
+      <w:r>
+        <w:rPr>
+          <w:rFonts w:hint="eastAsia"/>
+        </w:rPr>
+        <w:t>预</w:t>
+      </w:r>
+      <w:r>
+        <w:t>估）</w:t>
+      </w:r>
+    </w:p>
+    <w:p>
+      <w:r>
+        <w:rPr>
+          <w:rFonts w:hint="eastAsia"/>
+        </w:rPr>
+        <w:t>男女</w:t>
+      </w:r>
+      <w:r>
+        <w:t>比例：</w:t>
+      </w:r>
+      <w:r>
+        <w:rPr>
+          <w:rFonts w:hint="eastAsia"/>
+        </w:rPr>
+        <w:t>1</w:t>
+      </w:r>
+      <w:r>
+        <w:rPr>
+          <w:rFonts w:hint="eastAsia"/>
+        </w:rPr>
+        <w:t>比</w:t>
+      </w:r>
+      <w:r>
+        <w:rPr>
+          <w:rFonts w:hint="eastAsia"/>
+        </w:rPr>
+        <w:t>1</w:t>
+      </w:r>
+    </w:p>
+    <w:p>
+      <w:r>
+        <w:rPr>
+          <w:rFonts w:hint="eastAsia"/>
+        </w:rPr>
+        <w:t>年龄</w:t>
+      </w:r>
+      <w:r>
+        <w:t>段：</w:t>
+      </w:r>
+      <w:r>
+        <w:t>15</w:t>
+      </w:r>
+      <w:r>
+        <w:rPr>
+          <w:rFonts w:hint="eastAsia"/>
+        </w:rPr>
+        <w:t>-4</w:t>
+      </w:r>
+      <w:r>
+        <w:t>5</w:t>
+      </w:r>
+    </w:p>
+    <w:p>
+      <w:r>
+        <w:rPr>
+          <w:rFonts w:hint="eastAsia"/>
+        </w:rPr>
+        <w:t>教</w:t>
+      </w:r>
+      <w:r>
+        <w:t>育水平：</w:t>
+      </w:r>
+    </w:p>
+    <w:p>
+      <w:r>
+        <w:rPr>
+          <w:rFonts w:hint="eastAsia"/>
+        </w:rPr>
+        <w:t>收</w:t>
+      </w:r>
+      <w:r>
+        <w:t>入水平：</w:t>
+      </w:r>
+    </w:p>
+    <w:p>
+      <w:r>
+        <w:rPr>
+          <w:rFonts w:hint="eastAsia"/>
+        </w:rPr>
+        <w:t>消</w:t>
+      </w:r>
+      <w:r>
+        <w:rPr>
+          <w:rFonts w:hint="eastAsia"/>
+        </w:rPr>
+        <w:t>费偏</w:t>
+      </w:r>
+      <w:r>
+        <w:t>好</w:t>
+      </w:r>
+      <w:r>
+        <w:t>：</w:t>
+      </w:r>
+    </w:p>
+    <w:p>
+      <w:pPr>
+        <w:rPr>
+          <w:rFonts w:hint="eastAsia"/>
+        </w:rPr>
+      </w:pPr>
+      <w:r>
+        <w:rPr>
+          <w:rFonts w:hint="eastAsia"/>
+        </w:rPr>
+        <w:t>月</w:t>
+      </w:r>
+      <w:r>
+        <w:t>均消费</w:t>
+      </w:r>
+      <w:r>
+        <w:rPr>
+          <w:rFonts w:hint="eastAsia"/>
+        </w:rPr>
+        <w:t>：</w:t>
+      </w:r>
+      <w:r>
+        <w:rPr>
+          <w:rFonts w:hint="eastAsia"/>
+        </w:rPr>
+        <w:t>500-</w:t>
+      </w:r>
+      <w:r>
+        <w:t>2</w:t>
+      </w:r>
+      <w:r>
+        <w:rPr>
+          <w:rFonts w:hint="eastAsia"/>
+        </w:rPr>
+        <w:t>000</w:t>
+      </w:r>
+    </w:p>
+    <w:p>
+      <w:r>
+        <w:rPr>
+          <w:rFonts w:hint="eastAsia"/>
+        </w:rPr>
+        <w:t>生</w:t>
+      </w:r>
+      <w:r>
+        <w:t>活状态：</w:t>
+      </w:r>
+    </w:p>
+    <w:p>
+      <w:pPr>
+        <w:rPr>
+          <w:rFonts w:hint="eastAsia"/>
+        </w:rPr>
+      </w:pPr>
+      <w:r>
+        <w:rPr>
+          <w:rFonts w:hint="eastAsia"/>
+        </w:rPr>
+        <w:t>兴</w:t>
+      </w:r>
+      <w:r>
+        <w:t>趣爱好：</w:t>
+      </w:r>
+    </w:p>
+    <w:p>
+      <w:r>
+        <w:t>80</w:t>
+      </w:r>
+      <w:r>
+        <w:rPr>
+          <w:rFonts w:hint="eastAsia"/>
+        </w:rPr>
+        <w:t>、</w:t>
+      </w:r>
+      <w:r>
+        <w:rPr>
+          <w:rFonts w:hint="eastAsia"/>
+        </w:rPr>
+        <w:t>90</w:t>
+      </w:r>
+      <w:r>
+        <w:rPr>
+          <w:rFonts w:hint="eastAsia"/>
+        </w:rPr>
+        <w:t>后</w:t>
+      </w:r>
+      <w:r>
+        <w:t>占比：</w:t>
+      </w:r>
+    </w:p>
+    <w:p>
+      <w:r>
+        <w:rPr>
+          <w:rFonts w:hint="eastAsia"/>
+        </w:rPr>
+        <w:t>标签</w:t>
+      </w:r>
+      <w:r>
+        <w:t>：</w:t>
+      </w:r>
+    </w:p>
+    <w:p>
+      <w:r>
+        <w:rPr>
+          <w:rFonts w:hint="eastAsia"/>
+        </w:rPr>
+        <w:t>乐</w:t>
+      </w:r>
+      <w:r>
+        <w:t>于接</w:t>
+      </w:r>
+      <w:r>
+        <w:rPr>
+          <w:rFonts w:hint="eastAsia"/>
+        </w:rPr>
+        <w:t>收</w:t>
+      </w:r>
+      <w:r>
+        <w:t>新事物</w:t>
+      </w:r>
+      <w:r>
+        <w:rPr>
+          <w:rFonts w:hint="eastAsia"/>
+        </w:rPr>
+        <w:t>（看</w:t>
+      </w:r>
+      <w:r>
+        <w:t>新闻）</w:t>
+      </w:r>
+      <w:r>
+        <w:t>，理性消费，收入中低端</w:t>
+      </w:r>
+      <w:r>
+        <w:rPr>
+          <w:rFonts w:hint="eastAsia"/>
+        </w:rPr>
+        <w:t>（</w:t>
+      </w:r>
+      <w:r>
+        <w:t>）</w:t>
+      </w:r>
+      <w:r>
+        <w:rPr>
+          <w:rFonts w:hint="eastAsia"/>
+        </w:rPr>
+        <w:t>，</w:t>
+      </w:r>
+      <w:r>
+        <w:rPr>
+          <w:rFonts w:hint="eastAsia"/>
+        </w:rPr>
+        <w:t>25</w:t>
+      </w:r>
+      <w:r>
+        <w:rPr>
+          <w:rFonts w:hint="eastAsia"/>
+        </w:rPr>
+        <w:t>岁</w:t>
+      </w:r>
+      <w:r>
+        <w:t>以上人群重视</w:t>
+      </w:r>
+      <w:r>
+        <w:rPr>
+          <w:rFonts w:hint="eastAsia"/>
+        </w:rPr>
+        <w:t>教</w:t>
+      </w:r>
+      <w:r>
+        <w:t>育</w:t>
+      </w:r>
+      <w:r>
+        <w:rPr>
+          <w:rFonts w:hint="eastAsia"/>
+        </w:rPr>
+        <w:t>，</w:t>
+      </w:r>
+      <w:r>
+        <w:t>喜欢下载各类应用</w:t>
+      </w:r>
+      <w:r>
+        <w:rPr>
+          <w:rFonts w:hint="eastAsia"/>
+        </w:rPr>
+        <w:t>，</w:t>
+      </w:r>
+      <w:r>
+        <w:rPr>
+          <w:rFonts w:hint="eastAsia"/>
+        </w:rPr>
+        <w:t xml:space="preserve"> </w:t>
+      </w:r>
+    </w:p>
+    <w:p>
+      <w:pPr>
+        <w:rPr>
+          <w:rFonts w:hint="eastAsia"/>
+        </w:rPr>
+      </w:pPr>
+      <w:r>
+        <w:rPr>
+          <w:rFonts w:hint="eastAsia"/>
+        </w:rPr>
+        <w:t>消费</w:t>
+      </w:r>
+      <w:r>
+        <w:t>频次：中等</w:t>
+      </w:r>
+    </w:p>
+    <w:p/>
+    <w:p>
+      <w:pPr>
+        <w:rPr>
+          <w:rFonts w:hint="eastAsia"/>
+        </w:rPr>
+      </w:pPr>
+      <w:r>
+        <w:rPr>
+          <w:rFonts w:hint="eastAsia"/>
+        </w:rPr>
+        <w:t>学生</w:t>
+      </w:r>
+      <w:r>
+        <w:t>比例：</w:t>
+      </w:r>
+      <w:r>
+        <w:t>30%</w:t>
+      </w:r>
+    </w:p>
+    <w:p>
+      <w:pPr>
+        <w:rPr>
+          <w:rFonts w:hint="eastAsia"/>
+        </w:rPr>
+      </w:pPr>
+      <w:r>
+        <w:t>电商</w:t>
+      </w:r>
+      <w:r>
+        <w:rPr>
+          <w:rFonts w:hint="eastAsia"/>
+        </w:rPr>
+        <w:t>，</w:t>
+      </w:r>
+      <w:r>
+        <w:t>自</w:t>
+      </w:r>
+      <w:r>
+        <w:rPr>
+          <w:rFonts w:hint="eastAsia"/>
+        </w:rPr>
+        <w:t>由</w:t>
+      </w:r>
+      <w:r>
+        <w:t>职业占比</w:t>
+      </w:r>
+      <w:r>
+        <w:rPr>
+          <w:rFonts w:hint="eastAsia"/>
+        </w:rPr>
+        <w:t>：</w:t>
+      </w:r>
+      <w:r>
+        <w:rPr>
+          <w:rFonts w:hint="eastAsia"/>
+        </w:rPr>
+        <w:t>30%</w:t>
+      </w:r>
+    </w:p>
+    <w:p>
+      <w:pPr>
+        <w:rPr>
+          <w:b/>
+        </w:rPr>
+      </w:pPr>
+      <w:r>
+        <w:rPr>
+          <w:rFonts w:hint="eastAsia"/>
+          <w:b/>
+        </w:rPr>
+        <w:t>画</w:t>
+      </w:r>
+      <w:r>
+        <w:rPr>
+          <w:b/>
+        </w:rPr>
+        <w:t>像</w:t>
+      </w:r>
+      <w:r>
+        <w:rPr>
+          <w:rFonts w:hint="eastAsia"/>
+          <w:b/>
+        </w:rPr>
+        <w:t>解释</w:t>
+      </w:r>
+      <w:r>
+        <w:rPr>
+          <w:b/>
+        </w:rPr>
+        <w:t>：</w:t>
+      </w:r>
+    </w:p>
+    <w:p>
+      <w:r>
+        <w:rPr>
+          <w:rFonts w:hint="eastAsia"/>
+        </w:rPr>
+        <w:t>女</w:t>
+      </w:r>
+      <w:r>
+        <w:t>性</w:t>
+      </w:r>
+      <w:r>
+        <w:rPr>
+          <w:rFonts w:hint="eastAsia"/>
+        </w:rPr>
+        <w:t>对科</w:t>
+      </w:r>
+      <w:r>
+        <w:t>技方面的新事物不是</w:t>
+      </w:r>
+      <w:r>
+        <w:rPr>
+          <w:rFonts w:hint="eastAsia"/>
+        </w:rPr>
+        <w:t>很敏</w:t>
+      </w:r>
+      <w:r>
+        <w:t>感，但是知道的人，应该是重度用户</w:t>
+      </w:r>
+      <w:r>
+        <w:rPr>
+          <w:rFonts w:hint="eastAsia"/>
+        </w:rPr>
+        <w:t>，</w:t>
+      </w:r>
+      <w:r>
+        <w:t>所以</w:t>
+      </w:r>
+      <w:r>
+        <w:rPr>
+          <w:rFonts w:hint="eastAsia"/>
+        </w:rPr>
+        <w:t>男</w:t>
+      </w:r>
+      <w:r>
+        <w:t>女比例上比较</w:t>
+      </w:r>
+      <w:r>
+        <w:rPr>
+          <w:rFonts w:hint="eastAsia"/>
+        </w:rPr>
+        <w:t>趋</w:t>
+      </w:r>
+      <w:r>
+        <w:t>近，估计可以吸引更多的女性</w:t>
+      </w:r>
+      <w:r>
+        <w:t>。</w:t>
+      </w:r>
+    </w:p>
+    <w:p>
+      <w:r>
+        <w:rPr>
+          <w:rFonts w:hint="eastAsia"/>
+        </w:rPr>
+        <w:t>武</w:t>
+      </w:r>
+      <w:r>
+        <w:t>汉的学生</w:t>
+      </w:r>
+      <w:r>
+        <w:rPr>
+          <w:rFonts w:hint="eastAsia"/>
+        </w:rPr>
+        <w:t>比</w:t>
+      </w:r>
+      <w:r>
+        <w:t>较多，</w:t>
+      </w:r>
+      <w:r>
+        <w:rPr>
+          <w:rFonts w:hint="eastAsia"/>
+        </w:rPr>
+        <w:t>放</w:t>
+      </w:r>
+      <w:r>
+        <w:t>假</w:t>
+      </w:r>
+      <w:r>
+        <w:rPr>
+          <w:rFonts w:hint="eastAsia"/>
+        </w:rPr>
+        <w:t>大</w:t>
+      </w:r>
+      <w:r>
+        <w:t>部分都出去玩（</w:t>
+      </w:r>
+      <w:r>
+        <w:rPr>
+          <w:rFonts w:hint="eastAsia"/>
+        </w:rPr>
+        <w:t>逛</w:t>
+      </w:r>
+      <w:r>
+        <w:t>街）</w:t>
+      </w:r>
+    </w:p>
+    <w:p>
+      <w:r>
+        <w:rPr>
+          <w:rFonts w:hint="eastAsia"/>
+        </w:rPr>
+        <w:t>人群</w:t>
+      </w:r>
+      <w:r>
+        <w:t>收入</w:t>
+      </w:r>
+      <w:r>
+        <w:rPr>
+          <w:rFonts w:hint="eastAsia"/>
+        </w:rPr>
+        <w:t>中</w:t>
+      </w:r>
+      <w:r>
+        <w:t>低端</w:t>
+      </w:r>
+      <w:r>
+        <w:rPr>
+          <w:rFonts w:hint="eastAsia"/>
+        </w:rPr>
+        <w:t>，低</w:t>
+      </w:r>
+      <w:r>
+        <w:t>端人群偏多，大品牌的新</w:t>
+      </w:r>
+      <w:r>
+        <w:rPr>
+          <w:rFonts w:hint="eastAsia"/>
+        </w:rPr>
+        <w:t>产</w:t>
+      </w:r>
+      <w:r>
+        <w:t>品</w:t>
+      </w:r>
+      <w:r>
+        <w:rPr>
+          <w:rFonts w:hint="eastAsia"/>
+        </w:rPr>
+        <w:t>广</w:t>
+      </w:r>
+      <w:r>
+        <w:t>告可能不太适合。</w:t>
+      </w:r>
+      <w:r>
+        <w:rPr>
+          <w:rFonts w:hint="eastAsia"/>
+        </w:rPr>
+        <w:t>经典</w:t>
+      </w:r>
+      <w:r>
+        <w:t>或大范围宣传</w:t>
+      </w:r>
+      <w:r>
+        <w:rPr>
+          <w:rFonts w:hint="eastAsia"/>
+        </w:rPr>
+        <w:t>的</w:t>
+      </w:r>
+      <w:r>
+        <w:t>广告可</w:t>
+      </w:r>
+      <w:r>
+        <w:rPr>
+          <w:rFonts w:hint="eastAsia"/>
+        </w:rPr>
+        <w:t>以</w:t>
+      </w:r>
+      <w:r>
+        <w:t>做。</w:t>
+      </w:r>
+      <w:r>
+        <w:rPr>
+          <w:rFonts w:hint="eastAsia"/>
+        </w:rPr>
+        <w:t>（</w:t>
+      </w:r>
+      <w:r>
+        <w:rPr>
+          <w:rFonts w:hint="eastAsia"/>
+        </w:rPr>
+        <w:t>1</w:t>
+      </w:r>
+      <w:r>
+        <w:rPr>
+          <w:rFonts w:hint="eastAsia"/>
+        </w:rPr>
+        <w:t>、</w:t>
+      </w:r>
+      <w:r>
+        <w:t>因为品牌效应，</w:t>
+      </w:r>
+      <w:r>
+        <w:rPr>
+          <w:rFonts w:hint="eastAsia"/>
+        </w:rPr>
+        <w:t>2</w:t>
+      </w:r>
+      <w:r>
+        <w:rPr>
+          <w:rFonts w:hint="eastAsia"/>
+        </w:rPr>
+        <w:t>、</w:t>
+      </w:r>
+      <w:r>
+        <w:t>因为潜在客户</w:t>
+      </w:r>
+      <w:r>
+        <w:rPr>
+          <w:rFonts w:hint="eastAsia"/>
+        </w:rPr>
+        <w:t>）</w:t>
+      </w:r>
+    </w:p>
+    <w:p>
+      <w:r>
+        <w:rPr>
+          <w:rFonts w:hint="eastAsia"/>
+        </w:rPr>
+        <w:t>人</w:t>
+      </w:r>
+      <w:r>
+        <w:t>的消</w:t>
+      </w:r>
+      <w:r>
+        <w:rPr>
+          <w:rFonts w:hint="eastAsia"/>
+        </w:rPr>
+        <w:t>费</w:t>
+      </w:r>
+      <w:r>
+        <w:t>习惯不会因为钱少而减少，只是会偏向于价格较低的商品，所</w:t>
+      </w:r>
+      <w:r>
+        <w:rPr>
+          <w:rFonts w:hint="eastAsia"/>
+        </w:rPr>
+        <w:t>以</w:t>
+      </w:r>
+      <w:r>
+        <w:t>消费频次中等。定</w:t>
+      </w:r>
+      <w:r>
+        <w:rPr>
+          <w:rFonts w:hint="eastAsia"/>
+        </w:rPr>
+        <w:t>量的</w:t>
+      </w:r>
+      <w:r>
+        <w:t>数据要</w:t>
+      </w:r>
+      <w:r>
+        <w:rPr>
+          <w:rFonts w:hint="eastAsia"/>
+        </w:rPr>
+        <w:t>看</w:t>
+      </w:r>
+      <w:r>
+        <w:t>实际的情况。</w:t>
+      </w:r>
+    </w:p>
+    <w:p>
+      <w:r>
+        <w:rPr>
+          <w:rFonts w:hint="eastAsia"/>
+        </w:rPr>
+        <w:t>使</w:t>
+      </w:r>
+      <w:r>
+        <w:t>用</w:t>
+      </w:r>
+      <w:r>
+        <w:rPr>
+          <w:rFonts w:hint="eastAsia"/>
+        </w:rPr>
+        <w:t>手</w:t>
+      </w:r>
+      <w:r>
+        <w:t>机</w:t>
+      </w:r>
+      <w:r>
+        <w:rPr>
+          <w:rFonts w:hint="eastAsia"/>
+        </w:rPr>
+        <w:t>的</w:t>
+      </w:r>
+      <w:r>
+        <w:t>类型，可以</w:t>
+      </w:r>
+      <w:r>
+        <w:rPr>
+          <w:rFonts w:hint="eastAsia"/>
+        </w:rPr>
+        <w:t>部分</w:t>
+      </w:r>
+      <w:r>
+        <w:t>判断消费能力。</w:t>
+      </w:r>
+    </w:p>
+    <w:p/>
+    <w:p>
+      <w:pPr>
+        <w:pStyle w:val="3"/>
+        <w:numPr>
+          <w:ilvl w:val="2"/>
+          <w:numId w:val="1"/>
+        </w:numPr>
+      </w:pPr>
+      <w:r>
+        <w:rPr>
+          <w:rFonts w:hint="eastAsia"/>
+        </w:rPr>
+        <w:t>大</w:t>
+      </w:r>
+      <w:r>
+        <w:t>学生用户画像</w:t>
+      </w:r>
+    </w:p>
+    <w:p/>
+    <w:p>
+      <w:pPr>
+        <w:pStyle w:val="3"/>
+        <w:numPr>
+          <w:ilvl w:val="2"/>
+          <w:numId w:val="1"/>
+        </w:numPr>
+      </w:pPr>
+      <w:r>
+        <w:rPr>
+          <w:rFonts w:hint="eastAsia"/>
+        </w:rPr>
+        <w:t>其</w:t>
+      </w:r>
+      <w:r>
+        <w:t>他参考内容</w:t>
+      </w:r>
+    </w:p>
+    <w:p/>
     <w:p>
       <w:pPr>
         <w:pStyle w:val="2"/>
@@ -4078,6 +4967,120 @@
         </w:numPr>
       </w:pPr>
       <w:r>
+        <w:lastRenderedPageBreak/>
+        <w:t>资</w:t>
+      </w:r>
+      <w:r>
+        <w:rPr>
+          <w:rFonts w:hint="eastAsia"/>
+        </w:rPr>
+        <w:t>源</w:t>
+      </w:r>
+    </w:p>
+    <w:p>
+      <w:pPr>
+        <w:pStyle w:val="3"/>
+        <w:numPr>
+          <w:ilvl w:val="2"/>
+          <w:numId w:val="1"/>
+        </w:numPr>
+      </w:pPr>
+      <w:r>
+        <w:rPr>
+          <w:rFonts w:hint="eastAsia"/>
+        </w:rPr>
+        <w:t>自</w:t>
+      </w:r>
+      <w:r>
+        <w:t>有</w:t>
+      </w:r>
+      <w:r>
+        <w:t>资</w:t>
+      </w:r>
+      <w:r>
+        <w:rPr>
+          <w:rFonts w:hint="eastAsia"/>
+        </w:rPr>
+        <w:t>源</w:t>
+      </w:r>
+    </w:p>
+    <w:p/>
+    <w:p>
+      <w:pPr>
+        <w:pStyle w:val="3"/>
+        <w:numPr>
+          <w:ilvl w:val="2"/>
+          <w:numId w:val="1"/>
+        </w:numPr>
+      </w:pPr>
+      <w:r>
+        <w:rPr>
+          <w:rFonts w:hint="eastAsia"/>
+        </w:rPr>
+        <w:t>外部</w:t>
+      </w:r>
+      <w:r>
+        <w:t>资</w:t>
+      </w:r>
+      <w:r>
+        <w:rPr>
+          <w:rFonts w:hint="eastAsia"/>
+        </w:rPr>
+        <w:t>源</w:t>
+      </w:r>
+    </w:p>
+    <w:p>
+      <w:pPr>
+        <w:rPr>
+          <w:rFonts w:hint="eastAsia"/>
+        </w:rPr>
+      </w:pPr>
+    </w:p>
+    <w:p>
+      <w:r>
+        <w:rPr>
+          <w:rFonts w:hint="eastAsia"/>
+        </w:rPr>
+        <w:t>新</w:t>
+      </w:r>
+      <w:r>
+        <w:t>闻，</w:t>
+      </w:r>
+    </w:p>
+    <w:p>
+      <w:r>
+        <w:rPr>
+          <w:rFonts w:hint="eastAsia"/>
+        </w:rPr>
+        <w:t>应</w:t>
+      </w:r>
+      <w:r>
+        <w:t>用发行</w:t>
+      </w:r>
+    </w:p>
+    <w:p>
+      <w:pPr>
+        <w:rPr>
+          <w:rFonts w:hint="eastAsia"/>
+        </w:rPr>
+      </w:pPr>
+    </w:p>
+    <w:p>
+      <w:pPr>
+        <w:rPr>
+          <w:rFonts w:hint="eastAsia"/>
+        </w:rPr>
+      </w:pPr>
+    </w:p>
+    <w:p>
+      <w:pPr>
+        <w:pStyle w:val="2"/>
+        <w:numPr>
+          <w:ilvl w:val="1"/>
+          <w:numId w:val="1"/>
+        </w:numPr>
+      </w:pPr>
+      <w:r>
         <w:rPr>
           <w:rFonts w:hint="eastAsia"/>
         </w:rPr>
@@ -4186,7 +5189,6 @@
     </w:p>
     <w:p>
       <w:r>
-        <w:lastRenderedPageBreak/>
         <w:tab/>
       </w:r>
     </w:p>
@@ -4908,6 +5910,7 @@
               <w:rPr>
                 <w:rFonts w:hint="eastAsia"/>
               </w:rPr>
+              <w:lastRenderedPageBreak/>
               <w:t>6</w:t>
             </w:r>
             <w:r>
@@ -5145,13 +6148,7 @@
     </w:tbl>
     <w:p/>
     <w:p/>
-    <w:p>
-      <w:pPr>
-        <w:rPr>
-          <w:rFonts w:hint="eastAsia"/>
-        </w:rPr>
-      </w:pPr>
-    </w:p>
+    <w:p/>
     <w:p>
       <w:pPr>
         <w:pStyle w:val="2"/>
@@ -5458,7 +6455,6 @@
               <w:rPr>
                 <w:rFonts w:hint="eastAsia"/>
               </w:rPr>
-              <w:lastRenderedPageBreak/>
               <w:t>小</w:t>
             </w:r>
             <w:r>
@@ -6634,9 +7630,6 @@
           <w:numId w:val="8"/>
         </w:numPr>
         <w:ind w:firstLineChars="0"/>
-        <w:rPr>
-          <w:rFonts w:hint="eastAsia"/>
-        </w:rPr>
       </w:pPr>
       <w:r>
         <w:rPr>
@@ -6898,7 +7891,6 @@
         <w:rPr>
           <w:rFonts w:hint="eastAsia"/>
         </w:rPr>
-        <w:lastRenderedPageBreak/>
         <w:t>新媒</w:t>
       </w:r>
       <w:r>
@@ -6976,6 +7968,117 @@
       </w:r>
       <w:r>
         <w:t>略</w:t>
+      </w:r>
+    </w:p>
+    <w:p/>
+    <w:p>
+      <w:r>
+        <w:rPr>
+          <w:rFonts w:hint="eastAsia"/>
+        </w:rPr>
+        <w:t>导</w:t>
+      </w:r>
+      <w:r>
+        <w:t>流运营活动，</w:t>
+      </w:r>
+    </w:p>
+    <w:p>
+      <w:r>
+        <w:rPr>
+          <w:rFonts w:hint="eastAsia"/>
+        </w:rPr>
+        <w:t>1</w:t>
+      </w:r>
+      <w:r>
+        <w:rPr>
+          <w:rFonts w:hint="eastAsia"/>
+        </w:rPr>
+        <w:t>、有</w:t>
+      </w:r>
+      <w:r>
+        <w:t>奖</w:t>
+      </w:r>
+      <w:r>
+        <w:rPr>
+          <w:rFonts w:hint="eastAsia"/>
+        </w:rPr>
+        <w:t>调</w:t>
+      </w:r>
+      <w:r>
+        <w:t>查</w:t>
+      </w:r>
+    </w:p>
+    <w:p>
+      <w:r>
+        <w:rPr>
+          <w:rFonts w:hint="eastAsia"/>
+        </w:rPr>
+        <w:t>2</w:t>
+      </w:r>
+      <w:r>
+        <w:rPr>
+          <w:rFonts w:hint="eastAsia"/>
+        </w:rPr>
+        <w:t>、转</w:t>
+      </w:r>
+      <w:r>
+        <w:t>发有奖</w:t>
+      </w:r>
+    </w:p>
+    <w:p>
+      <w:r>
+        <w:rPr>
+          <w:rFonts w:hint="eastAsia"/>
+        </w:rPr>
+        <w:t>3</w:t>
+      </w:r>
+      <w:r>
+        <w:rPr>
+          <w:rFonts w:hint="eastAsia"/>
+        </w:rPr>
+        <w:t>、转</w:t>
+      </w:r>
+      <w:r>
+        <w:t>发有优惠券</w:t>
+      </w:r>
+    </w:p>
+    <w:p>
+      <w:r>
+        <w:rPr>
+          <w:rFonts w:hint="eastAsia"/>
+        </w:rPr>
+        <w:t>4</w:t>
+      </w:r>
+      <w:r>
+        <w:rPr>
+          <w:rFonts w:hint="eastAsia"/>
+        </w:rPr>
+        <w:t>、</w:t>
+      </w:r>
+      <w:r>
+        <w:t>节假目营销</w:t>
+      </w:r>
+    </w:p>
+    <w:p>
+      <w:pPr>
+        <w:rPr>
+          <w:rFonts w:hint="eastAsia"/>
+        </w:rPr>
+      </w:pPr>
+      <w:r>
+        <w:rPr>
+          <w:rFonts w:hint="eastAsia"/>
+        </w:rPr>
+        <w:t>5</w:t>
+      </w:r>
+      <w:r>
+        <w:rPr>
+          <w:rFonts w:hint="eastAsia"/>
+        </w:rPr>
+        <w:t>、</w:t>
+      </w:r>
+      <w:r>
+        <w:t>事件营销</w:t>
       </w:r>
     </w:p>
     <w:p/>
@@ -7147,11 +8250,6 @@
     </w:p>
     <w:p/>
     <w:p>
-      <w:pPr>
-        <w:rPr>
-          <w:rFonts w:hint="eastAsia"/>
-        </w:rPr>
-      </w:pPr>
       <w:r>
         <w:rPr>
           <w:rFonts w:hint="eastAsia"/>
@@ -7163,11 +8261,6 @@
       </w:r>
     </w:p>
     <w:p>
-      <w:pPr>
-        <w:rPr>
-          <w:rFonts w:hint="eastAsia"/>
-        </w:rPr>
-      </w:pPr>
       <w:r>
         <w:rPr>
           <w:rFonts w:hint="eastAsia"/>
@@ -7179,15 +8272,11 @@
       </w:r>
     </w:p>
     <w:p>
-      <w:pPr>
-        <w:rPr>
-          <w:rFonts w:hint="eastAsia"/>
-        </w:rPr>
-      </w:pPr>
-      <w:r>
-        <w:rPr>
-          <w:rFonts w:hint="eastAsia"/>
-        </w:rPr>
+      <w:r>
+        <w:rPr>
+          <w:rFonts w:hint="eastAsia"/>
+        </w:rPr>
+        <w:lastRenderedPageBreak/>
         <w:t>下</w:t>
       </w:r>
       <w:r>
@@ -7204,11 +8293,6 @@
       </w:r>
     </w:p>
     <w:p>
-      <w:pPr>
-        <w:rPr>
-          <w:rFonts w:hint="eastAsia"/>
-        </w:rPr>
-      </w:pPr>
       <w:r>
         <w:rPr>
           <w:rFonts w:hint="eastAsia"/>
@@ -7227,8 +8311,6 @@
       <w:r>
         <w:t>圈转发</w:t>
       </w:r>
-      <w:bookmarkStart w:id="0" w:name="_GoBack"/>
-      <w:bookmarkEnd w:id="0"/>
     </w:p>
     <w:p>
       <w:pPr>
@@ -9084,6 +10166,17 @@
         <w:insideV w:val="single" w:sz="4" w:space="0" w:color="auto"/>
       </w:tblBorders>
     </w:tblPr>
+  </w:style>
+  <w:style w:type="character" w:styleId="a8">
+    <w:name w:val="Hyperlink"/>
+    <w:basedOn w:val="a0"/>
+    <w:uiPriority w:val="99"/>
+    <w:unhideWhenUsed/>
+    <w:rsid w:val="00546D21"/>
+    <w:rPr>
+      <w:color w:val="0000FF"/>
+      <w:u w:val="single"/>
+    </w:rPr>
   </w:style>
 </w:styles>
 </file>
@@ -10174,25 +11267,25 @@
   </dgm:ptLst>
   <dgm:cxnLst>
     <dgm:cxn modelId="{2D9BCEEE-44A9-4A64-8EAA-89EDECB9E1C3}" srcId="{697ED93A-BF61-4252-8066-49F047AE1362}" destId="{136315DD-6A5B-4B82-895E-92EBDCD7C9BB}" srcOrd="0" destOrd="0" parTransId="{B76371D1-0CB8-446A-BFA7-8CB87A0B5198}" sibTransId="{29A7ED10-D2C4-4614-B823-237A2E1B65D1}"/>
-    <dgm:cxn modelId="{AEFC3DFB-38D1-4E50-B49D-CECA664FF9F8}" type="presOf" srcId="{3168DC36-DC4B-4C7D-9082-56C2648700E6}" destId="{D00C48C5-4720-4334-966F-9634D2F05164}" srcOrd="0" destOrd="0" presId="urn:microsoft.com/office/officeart/2005/8/layout/chevron1"/>
-    <dgm:cxn modelId="{7ED9F4C9-C01F-4E3B-ABD5-95D2E80DC0EA}" type="presOf" srcId="{F6C98846-9DDB-4F70-8A33-37DC25B166F9}" destId="{D1FAA3EF-6E59-4048-84B1-998C990CFD24}" srcOrd="0" destOrd="0" presId="urn:microsoft.com/office/officeart/2005/8/layout/chevron1"/>
     <dgm:cxn modelId="{C4D797C6-D106-4729-B640-987C5B03013F}" srcId="{697ED93A-BF61-4252-8066-49F047AE1362}" destId="{652EE946-1735-4089-ADDA-35ECEBE713B4}" srcOrd="1" destOrd="0" parTransId="{43BF4437-AF2A-43DC-9CFF-412EF6659A62}" sibTransId="{67E9002A-54CA-4E4F-918A-D61FF4B6153A}"/>
-    <dgm:cxn modelId="{39493DD9-E241-4146-B3CE-B722775D5285}" type="presOf" srcId="{697ED93A-BF61-4252-8066-49F047AE1362}" destId="{503461EC-6775-4BC9-ADAB-DB33ED18A828}" srcOrd="0" destOrd="0" presId="urn:microsoft.com/office/officeart/2005/8/layout/chevron1"/>
+    <dgm:cxn modelId="{EE188A1C-0B80-4E05-BA7D-07AE76DCDADA}" type="presOf" srcId="{652EE946-1735-4089-ADDA-35ECEBE713B4}" destId="{DE602845-ED9E-43A4-BF0E-19A4A427C6D7}" srcOrd="0" destOrd="0" presId="urn:microsoft.com/office/officeart/2005/8/layout/chevron1"/>
+    <dgm:cxn modelId="{3B7D4FE5-5532-4A2B-AE0F-ED841025391F}" type="presOf" srcId="{136315DD-6A5B-4B82-895E-92EBDCD7C9BB}" destId="{38F288BF-F0D6-4B28-8256-98CB0044BC3C}" srcOrd="0" destOrd="0" presId="urn:microsoft.com/office/officeart/2005/8/layout/chevron1"/>
+    <dgm:cxn modelId="{9918EF4D-13A8-4DA1-999E-2721BF747356}" type="presOf" srcId="{3168DC36-DC4B-4C7D-9082-56C2648700E6}" destId="{D00C48C5-4720-4334-966F-9634D2F05164}" srcOrd="0" destOrd="0" presId="urn:microsoft.com/office/officeart/2005/8/layout/chevron1"/>
     <dgm:cxn modelId="{D13318F7-8EEF-40E1-AD89-7EEB13F766E0}" srcId="{697ED93A-BF61-4252-8066-49F047AE1362}" destId="{3168DC36-DC4B-4C7D-9082-56C2648700E6}" srcOrd="2" destOrd="0" parTransId="{43609133-76EF-489C-B6AF-2090F35F74D9}" sibTransId="{7CC931D0-E290-4AC3-AFC7-0B66BCCE840C}"/>
-    <dgm:cxn modelId="{5ADE2009-8E5C-48EF-959D-EF91FB31DCBC}" type="presOf" srcId="{652EE946-1735-4089-ADDA-35ECEBE713B4}" destId="{DE602845-ED9E-43A4-BF0E-19A4A427C6D7}" srcOrd="0" destOrd="0" presId="urn:microsoft.com/office/officeart/2005/8/layout/chevron1"/>
+    <dgm:cxn modelId="{37EB083A-F8CF-490C-85C5-8EFD233E537D}" type="presOf" srcId="{F6C98846-9DDB-4F70-8A33-37DC25B166F9}" destId="{D1FAA3EF-6E59-4048-84B1-998C990CFD24}" srcOrd="0" destOrd="0" presId="urn:microsoft.com/office/officeart/2005/8/layout/chevron1"/>
     <dgm:cxn modelId="{743DCFE2-2EC8-4311-8C0D-F767837FFBF8}" srcId="{697ED93A-BF61-4252-8066-49F047AE1362}" destId="{F6C98846-9DDB-4F70-8A33-37DC25B166F9}" srcOrd="4" destOrd="0" parTransId="{F51CC5F4-5E31-425A-9BB9-30E5F043902D}" sibTransId="{19FCF02F-52A4-4F7E-BF56-714BFDA3C7FD}"/>
-    <dgm:cxn modelId="{6B5CA276-AD84-4C63-80FD-B82B5284FFAE}" type="presOf" srcId="{136315DD-6A5B-4B82-895E-92EBDCD7C9BB}" destId="{38F288BF-F0D6-4B28-8256-98CB0044BC3C}" srcOrd="0" destOrd="0" presId="urn:microsoft.com/office/officeart/2005/8/layout/chevron1"/>
+    <dgm:cxn modelId="{57902F20-B7ED-4627-A1C6-684F2E11A774}" type="presOf" srcId="{697ED93A-BF61-4252-8066-49F047AE1362}" destId="{503461EC-6775-4BC9-ADAB-DB33ED18A828}" srcOrd="0" destOrd="0" presId="urn:microsoft.com/office/officeart/2005/8/layout/chevron1"/>
     <dgm:cxn modelId="{16269C75-68C8-4E64-A5EA-1F06F640821E}" srcId="{697ED93A-BF61-4252-8066-49F047AE1362}" destId="{2D6EA674-732F-479E-A04C-4AAE3F567A1A}" srcOrd="3" destOrd="0" parTransId="{62CC24EA-34D4-4843-953C-D62D1598B9FC}" sibTransId="{157F7658-57DC-4D00-8B2C-0B552BD1AD86}"/>
-    <dgm:cxn modelId="{B339EF5A-EDF8-477C-A4FC-F7DA9F9AEE99}" type="presOf" srcId="{2D6EA674-732F-479E-A04C-4AAE3F567A1A}" destId="{7DC094D6-4256-45C5-8AB6-1A5AB1F3B886}" srcOrd="0" destOrd="0" presId="urn:microsoft.com/office/officeart/2005/8/layout/chevron1"/>
-    <dgm:cxn modelId="{6A2432EF-1C1A-4676-AFDE-DA358A655953}" type="presParOf" srcId="{503461EC-6775-4BC9-ADAB-DB33ED18A828}" destId="{38F288BF-F0D6-4B28-8256-98CB0044BC3C}" srcOrd="0" destOrd="0" presId="urn:microsoft.com/office/officeart/2005/8/layout/chevron1"/>
-    <dgm:cxn modelId="{74051217-2D85-4733-AAEC-954591C89276}" type="presParOf" srcId="{503461EC-6775-4BC9-ADAB-DB33ED18A828}" destId="{A598A58A-24E9-40D8-A410-5FDA10FEE40B}" srcOrd="1" destOrd="0" presId="urn:microsoft.com/office/officeart/2005/8/layout/chevron1"/>
-    <dgm:cxn modelId="{36981B03-F4C6-44FD-8F3A-32899858A472}" type="presParOf" srcId="{503461EC-6775-4BC9-ADAB-DB33ED18A828}" destId="{DE602845-ED9E-43A4-BF0E-19A4A427C6D7}" srcOrd="2" destOrd="0" presId="urn:microsoft.com/office/officeart/2005/8/layout/chevron1"/>
-    <dgm:cxn modelId="{79E98989-7B09-40FB-BFE1-E4435DD0E226}" type="presParOf" srcId="{503461EC-6775-4BC9-ADAB-DB33ED18A828}" destId="{FCF7A54C-4482-48C7-9701-B1D0DF21889B}" srcOrd="3" destOrd="0" presId="urn:microsoft.com/office/officeart/2005/8/layout/chevron1"/>
-    <dgm:cxn modelId="{F4F3336D-A0F5-4930-AB9C-FEA1BD3EEE38}" type="presParOf" srcId="{503461EC-6775-4BC9-ADAB-DB33ED18A828}" destId="{D00C48C5-4720-4334-966F-9634D2F05164}" srcOrd="4" destOrd="0" presId="urn:microsoft.com/office/officeart/2005/8/layout/chevron1"/>
-    <dgm:cxn modelId="{C50D903F-3A1B-45D5-BCDC-11B9B5565B08}" type="presParOf" srcId="{503461EC-6775-4BC9-ADAB-DB33ED18A828}" destId="{7EFB18C8-3BD1-4537-9C2F-1BF77D33B994}" srcOrd="5" destOrd="0" presId="urn:microsoft.com/office/officeart/2005/8/layout/chevron1"/>
-    <dgm:cxn modelId="{B9564547-C6CF-4ABF-ADBD-C5325612CA15}" type="presParOf" srcId="{503461EC-6775-4BC9-ADAB-DB33ED18A828}" destId="{7DC094D6-4256-45C5-8AB6-1A5AB1F3B886}" srcOrd="6" destOrd="0" presId="urn:microsoft.com/office/officeart/2005/8/layout/chevron1"/>
-    <dgm:cxn modelId="{266A1746-DCF3-4374-9274-3DA823C34DB5}" type="presParOf" srcId="{503461EC-6775-4BC9-ADAB-DB33ED18A828}" destId="{7ECA5F2E-D357-4695-AA2D-62B620D717AC}" srcOrd="7" destOrd="0" presId="urn:microsoft.com/office/officeart/2005/8/layout/chevron1"/>
-    <dgm:cxn modelId="{360F5B37-9D5D-4D0B-97B8-CE51ACC9DF8D}" type="presParOf" srcId="{503461EC-6775-4BC9-ADAB-DB33ED18A828}" destId="{D1FAA3EF-6E59-4048-84B1-998C990CFD24}" srcOrd="8" destOrd="0" presId="urn:microsoft.com/office/officeart/2005/8/layout/chevron1"/>
+    <dgm:cxn modelId="{AA3915B6-4082-43A3-8A70-C6E321C6319C}" type="presOf" srcId="{2D6EA674-732F-479E-A04C-4AAE3F567A1A}" destId="{7DC094D6-4256-45C5-8AB6-1A5AB1F3B886}" srcOrd="0" destOrd="0" presId="urn:microsoft.com/office/officeart/2005/8/layout/chevron1"/>
+    <dgm:cxn modelId="{E526C7BF-CE27-4590-B3C4-2DE58641923B}" type="presParOf" srcId="{503461EC-6775-4BC9-ADAB-DB33ED18A828}" destId="{38F288BF-F0D6-4B28-8256-98CB0044BC3C}" srcOrd="0" destOrd="0" presId="urn:microsoft.com/office/officeart/2005/8/layout/chevron1"/>
+    <dgm:cxn modelId="{32BC4D95-B02C-42E4-91ED-118FA5A8C614}" type="presParOf" srcId="{503461EC-6775-4BC9-ADAB-DB33ED18A828}" destId="{A598A58A-24E9-40D8-A410-5FDA10FEE40B}" srcOrd="1" destOrd="0" presId="urn:microsoft.com/office/officeart/2005/8/layout/chevron1"/>
+    <dgm:cxn modelId="{3969EE76-4999-42FF-8009-1DCB68AAC339}" type="presParOf" srcId="{503461EC-6775-4BC9-ADAB-DB33ED18A828}" destId="{DE602845-ED9E-43A4-BF0E-19A4A427C6D7}" srcOrd="2" destOrd="0" presId="urn:microsoft.com/office/officeart/2005/8/layout/chevron1"/>
+    <dgm:cxn modelId="{3F7B5FDC-53B7-4CEB-AE44-03B2AABDD521}" type="presParOf" srcId="{503461EC-6775-4BC9-ADAB-DB33ED18A828}" destId="{FCF7A54C-4482-48C7-9701-B1D0DF21889B}" srcOrd="3" destOrd="0" presId="urn:microsoft.com/office/officeart/2005/8/layout/chevron1"/>
+    <dgm:cxn modelId="{E4A6A535-6876-45B0-84F6-CD18C5B6CC49}" type="presParOf" srcId="{503461EC-6775-4BC9-ADAB-DB33ED18A828}" destId="{D00C48C5-4720-4334-966F-9634D2F05164}" srcOrd="4" destOrd="0" presId="urn:microsoft.com/office/officeart/2005/8/layout/chevron1"/>
+    <dgm:cxn modelId="{02392020-E1AC-4AFD-8C00-147271222206}" type="presParOf" srcId="{503461EC-6775-4BC9-ADAB-DB33ED18A828}" destId="{7EFB18C8-3BD1-4537-9C2F-1BF77D33B994}" srcOrd="5" destOrd="0" presId="urn:microsoft.com/office/officeart/2005/8/layout/chevron1"/>
+    <dgm:cxn modelId="{8CC6BF89-4C34-45CF-A4D2-203B9876EDCD}" type="presParOf" srcId="{503461EC-6775-4BC9-ADAB-DB33ED18A828}" destId="{7DC094D6-4256-45C5-8AB6-1A5AB1F3B886}" srcOrd="6" destOrd="0" presId="urn:microsoft.com/office/officeart/2005/8/layout/chevron1"/>
+    <dgm:cxn modelId="{50AF394E-1468-4964-8AB6-D939668F2815}" type="presParOf" srcId="{503461EC-6775-4BC9-ADAB-DB33ED18A828}" destId="{7ECA5F2E-D357-4695-AA2D-62B620D717AC}" srcOrd="7" destOrd="0" presId="urn:microsoft.com/office/officeart/2005/8/layout/chevron1"/>
+    <dgm:cxn modelId="{FA35D6C1-2362-485C-AF74-DE961B287B23}" type="presParOf" srcId="{503461EC-6775-4BC9-ADAB-DB33ED18A828}" destId="{D1FAA3EF-6E59-4048-84B1-998C990CFD24}" srcOrd="8" destOrd="0" presId="urn:microsoft.com/office/officeart/2005/8/layout/chevron1"/>
   </dgm:cxnLst>
   <dgm:bg/>
   <dgm:whole/>
